--- a/Amazon Lex ワークショップ.docx
+++ b/Amazon Lex ワークショップ.docx
@@ -92,6 +92,9 @@
         <w:jc w:val="left"/>
       </w:pPr>
       <w:r>
+        <w:rPr>
+          <w:noProof/>
+        </w:rPr>
         <w:drawing>
           <wp:inline distT="0" distB="0" distL="0" distR="0" wp14:anchorId="3D2543B4" wp14:editId="4DEC2268">
             <wp:extent cx="5400040" cy="1238885"/>
@@ -138,9 +141,6 @@
         </w:numPr>
         <w:ind w:leftChars="0"/>
         <w:jc w:val="left"/>
-        <w:rPr>
-          <w:rFonts w:hint="eastAsia"/>
-        </w:rPr>
       </w:pPr>
       <w:r>
         <w:rPr>
@@ -165,6 +165,9 @@
         <w:jc w:val="left"/>
       </w:pPr>
       <w:r>
+        <w:rPr>
+          <w:noProof/>
+        </w:rPr>
         <w:drawing>
           <wp:inline distT="0" distB="0" distL="0" distR="0" wp14:anchorId="067B9504" wp14:editId="6888AD81">
             <wp:extent cx="5400040" cy="1716405"/>
@@ -243,6 +246,9 @@
         <w:jc w:val="left"/>
       </w:pPr>
       <w:r>
+        <w:rPr>
+          <w:noProof/>
+        </w:rPr>
         <w:lastRenderedPageBreak/>
         <w:drawing>
           <wp:inline distT="0" distB="0" distL="0" distR="0" wp14:anchorId="4EA1DC69" wp14:editId="3E6943A5">
@@ -305,6 +311,9 @@
         <w:jc w:val="left"/>
       </w:pPr>
       <w:r>
+        <w:rPr>
+          <w:noProof/>
+        </w:rPr>
         <w:drawing>
           <wp:inline distT="0" distB="0" distL="0" distR="0" wp14:anchorId="5B1653F6" wp14:editId="328FE441">
             <wp:extent cx="4450466" cy="777307"/>
@@ -373,11 +382,11 @@
         <w:pStyle w:val="a5"/>
         <w:ind w:leftChars="0" w:left="420"/>
         <w:jc w:val="left"/>
-        <w:rPr>
-          <w:rFonts w:hint="eastAsia"/>
-        </w:rPr>
-      </w:pPr>
-      <w:r>
+      </w:pPr>
+      <w:r>
+        <w:rPr>
+          <w:noProof/>
+        </w:rPr>
         <w:drawing>
           <wp:inline distT="0" distB="0" distL="0" distR="0" wp14:anchorId="64725A92" wp14:editId="46AB5990">
             <wp:extent cx="5400040" cy="1611630"/>
@@ -457,6 +466,9 @@
         <w:jc w:val="left"/>
       </w:pPr>
       <w:r>
+        <w:rPr>
+          <w:noProof/>
+        </w:rPr>
         <w:lastRenderedPageBreak/>
         <w:drawing>
           <wp:inline distT="0" distB="0" distL="0" distR="0" wp14:anchorId="4A57237D" wp14:editId="7D103E78">
@@ -528,6 +540,9 @@
         <w:jc w:val="left"/>
       </w:pPr>
       <w:r>
+        <w:rPr>
+          <w:noProof/>
+        </w:rPr>
         <w:drawing>
           <wp:inline distT="0" distB="0" distL="0" distR="0" wp14:anchorId="7B410965" wp14:editId="3E80676E">
             <wp:extent cx="5400040" cy="2362200"/>
@@ -603,6 +618,9 @@
         <w:jc w:val="left"/>
       </w:pPr>
       <w:r>
+        <w:rPr>
+          <w:noProof/>
+        </w:rPr>
         <w:drawing>
           <wp:inline distT="0" distB="0" distL="0" distR="0" wp14:anchorId="7C743E9D" wp14:editId="5E52520A">
             <wp:extent cx="5400040" cy="1705610"/>
@@ -683,6 +701,9 @@
         <w:jc w:val="left"/>
       </w:pPr>
       <w:r>
+        <w:rPr>
+          <w:noProof/>
+        </w:rPr>
         <w:drawing>
           <wp:inline distT="0" distB="0" distL="0" distR="0" wp14:anchorId="42765648" wp14:editId="3A5F023F">
             <wp:extent cx="5400040" cy="1090930"/>
@@ -744,6 +765,9 @@
         <w:jc w:val="left"/>
       </w:pPr>
       <w:r>
+        <w:rPr>
+          <w:noProof/>
+        </w:rPr>
         <w:drawing>
           <wp:inline distT="0" distB="0" distL="0" distR="0" wp14:anchorId="57BC1396" wp14:editId="53787F4D">
             <wp:extent cx="5400040" cy="2108200"/>
@@ -832,6 +856,9 @@
         <w:jc w:val="left"/>
       </w:pPr>
       <w:r>
+        <w:rPr>
+          <w:noProof/>
+        </w:rPr>
         <w:drawing>
           <wp:inline distT="0" distB="0" distL="0" distR="0" wp14:anchorId="18E5C050" wp14:editId="57F70EA4">
             <wp:extent cx="2392887" cy="716342"/>
@@ -902,6 +929,9 @@
         <w:jc w:val="left"/>
       </w:pPr>
       <w:r>
+        <w:rPr>
+          <w:noProof/>
+        </w:rPr>
         <w:lastRenderedPageBreak/>
         <w:drawing>
           <wp:inline distT="0" distB="0" distL="0" distR="0" wp14:anchorId="11D27AF8" wp14:editId="6AE6DDD7">
@@ -964,6 +994,9 @@
         <w:jc w:val="left"/>
       </w:pPr>
       <w:r>
+        <w:rPr>
+          <w:noProof/>
+        </w:rPr>
         <w:drawing>
           <wp:inline distT="0" distB="0" distL="0" distR="0" wp14:anchorId="3E885E68" wp14:editId="1AFD5BC6">
             <wp:extent cx="5326842" cy="2895851"/>
@@ -1028,6 +1061,9 @@
         <w:jc w:val="left"/>
       </w:pPr>
       <w:r>
+        <w:rPr>
+          <w:noProof/>
+        </w:rPr>
         <w:lastRenderedPageBreak/>
         <w:drawing>
           <wp:inline distT="0" distB="0" distL="0" distR="0" wp14:anchorId="51657005" wp14:editId="38811725">
@@ -1116,6 +1152,9 @@
         <w:jc w:val="left"/>
       </w:pPr>
       <w:r>
+        <w:rPr>
+          <w:noProof/>
+        </w:rPr>
         <w:drawing>
           <wp:inline distT="0" distB="0" distL="0" distR="0" wp14:anchorId="25444799" wp14:editId="5C2B4576">
             <wp:extent cx="5400040" cy="811530"/>
@@ -1189,11 +1228,11 @@
         <w:pStyle w:val="a5"/>
         <w:ind w:leftChars="0" w:left="420"/>
         <w:jc w:val="left"/>
-        <w:rPr>
-          <w:rFonts w:hint="eastAsia"/>
-        </w:rPr>
-      </w:pPr>
-      <w:r>
+      </w:pPr>
+      <w:r>
+        <w:rPr>
+          <w:noProof/>
+        </w:rPr>
         <w:drawing>
           <wp:inline distT="0" distB="0" distL="0" distR="0" wp14:anchorId="3F340D0F" wp14:editId="237D27CE">
             <wp:extent cx="5400040" cy="263525"/>
@@ -1287,6 +1326,9 @@
         <w:jc w:val="left"/>
       </w:pPr>
       <w:r>
+        <w:rPr>
+          <w:noProof/>
+        </w:rPr>
         <w:lastRenderedPageBreak/>
         <w:drawing>
           <wp:inline distT="0" distB="0" distL="0" distR="0" wp14:anchorId="33800DF8" wp14:editId="6C6BE0DD">
@@ -1362,6 +1404,9 @@
         <w:jc w:val="left"/>
       </w:pPr>
       <w:r>
+        <w:rPr>
+          <w:noProof/>
+        </w:rPr>
         <w:drawing>
           <wp:inline distT="0" distB="0" distL="0" distR="0" wp14:anchorId="07F1A3D1" wp14:editId="4027A144">
             <wp:extent cx="3680779" cy="2156647"/>
@@ -1419,6 +1464,9 @@
         <w:jc w:val="left"/>
       </w:pPr>
       <w:r>
+        <w:rPr>
+          <w:noProof/>
+        </w:rPr>
         <w:drawing>
           <wp:inline distT="0" distB="0" distL="0" distR="0" wp14:anchorId="57CEBEF4" wp14:editId="4540A0BE">
             <wp:extent cx="3490262" cy="1120237"/>
@@ -1480,6 +1528,9 @@
         <w:jc w:val="left"/>
       </w:pPr>
       <w:r>
+        <w:rPr>
+          <w:noProof/>
+        </w:rPr>
         <w:lastRenderedPageBreak/>
         <w:drawing>
           <wp:inline distT="0" distB="0" distL="0" distR="0" wp14:anchorId="6D0F5341" wp14:editId="0845EF96">
@@ -1595,11 +1646,11 @@
         <w:pStyle w:val="a5"/>
         <w:ind w:leftChars="0" w:left="420"/>
         <w:jc w:val="left"/>
-        <w:rPr>
-          <w:rFonts w:hint="eastAsia"/>
-        </w:rPr>
-      </w:pPr>
-      <w:r>
+      </w:pPr>
+      <w:r>
+        <w:rPr>
+          <w:noProof/>
+        </w:rPr>
         <w:drawing>
           <wp:inline distT="0" distB="0" distL="0" distR="0" wp14:anchorId="51540632" wp14:editId="086DF87F">
             <wp:extent cx="5098222" cy="1950889"/>
@@ -1673,9 +1724,6 @@
         <w:pStyle w:val="a5"/>
         <w:ind w:leftChars="0" w:left="420"/>
         <w:jc w:val="left"/>
-        <w:rPr>
-          <w:rFonts w:hint="eastAsia"/>
-        </w:rPr>
       </w:pPr>
       <w:r>
         <w:rPr>
@@ -1778,6 +1826,9 @@
         <w:jc w:val="left"/>
       </w:pPr>
       <w:r>
+        <w:rPr>
+          <w:noProof/>
+        </w:rPr>
         <w:lastRenderedPageBreak/>
         <w:drawing>
           <wp:inline distT="0" distB="0" distL="0" distR="0" wp14:anchorId="186B7FDE" wp14:editId="7773AE87">
@@ -1840,6 +1891,9 @@
         <w:jc w:val="left"/>
       </w:pPr>
       <w:r>
+        <w:rPr>
+          <w:noProof/>
+        </w:rPr>
         <w:drawing>
           <wp:inline distT="0" distB="0" distL="0" distR="0" wp14:anchorId="41656D2F" wp14:editId="54A0C807">
             <wp:extent cx="5400040" cy="3458845"/>
@@ -1918,6 +1972,9 @@
         <w:jc w:val="left"/>
       </w:pPr>
       <w:r>
+        <w:rPr>
+          <w:noProof/>
+        </w:rPr>
         <w:lastRenderedPageBreak/>
         <w:drawing>
           <wp:inline distT="0" distB="0" distL="0" distR="0" wp14:anchorId="7FDC9EC4" wp14:editId="7B69147E">
@@ -2010,10 +2067,166 @@
         <w:pStyle w:val="a5"/>
         <w:ind w:leftChars="0" w:left="420"/>
         <w:jc w:val="left"/>
-        <w:rPr>
-          <w:rFonts w:hint="eastAsia"/>
-        </w:rPr>
-      </w:pPr>
+      </w:pPr>
+    </w:p>
+    <w:p>
+      <w:pPr>
+        <w:pStyle w:val="a5"/>
+        <w:ind w:leftChars="0" w:left="420"/>
+        <w:jc w:val="left"/>
+      </w:pPr>
+      <w:r>
+        <w:rPr>
+          <w:rFonts w:hint="eastAsia"/>
+        </w:rPr>
+        <w:t>おつかれさまでした！</w:t>
+      </w:r>
+    </w:p>
+    <w:p>
+      <w:pPr>
+        <w:pStyle w:val="a5"/>
+        <w:ind w:leftChars="0" w:left="420"/>
+        <w:jc w:val="left"/>
+      </w:pPr>
+      <w:r>
+        <w:rPr>
+          <w:rFonts w:hint="eastAsia"/>
+        </w:rPr>
+        <w:t>削除は以下の順に行ってください</w:t>
+      </w:r>
+    </w:p>
+    <w:p>
+      <w:pPr>
+        <w:pStyle w:val="a5"/>
+        <w:numPr>
+          <w:ilvl w:val="0"/>
+          <w:numId w:val="2"/>
+        </w:numPr>
+        <w:ind w:leftChars="0"/>
+        <w:jc w:val="left"/>
+      </w:pPr>
+      <w:r>
+        <w:rPr>
+          <w:rFonts w:hint="eastAsia"/>
+        </w:rPr>
+        <w:t>Bo</w:t>
+      </w:r>
+      <w:r>
+        <w:t>t</w:t>
+      </w:r>
+      <w:r>
+        <w:rPr>
+          <w:rFonts w:hint="eastAsia"/>
+        </w:rPr>
+        <w:t>s→</w:t>
+      </w:r>
+      <w:r>
+        <w:t>Setting</w:t>
+      </w:r>
+      <w:r>
+        <w:rPr>
+          <w:rFonts w:hint="eastAsia"/>
+        </w:rPr>
+        <w:t>の中にあるAlias(以下です)</w:t>
+      </w:r>
+    </w:p>
+    <w:p>
+      <w:pPr>
+        <w:pStyle w:val="a5"/>
+        <w:ind w:leftChars="0" w:left="852"/>
+        <w:jc w:val="left"/>
+      </w:pPr>
+      <w:r>
+        <w:drawing>
+          <wp:inline distT="0" distB="0" distL="0" distR="0" wp14:anchorId="76F76105" wp14:editId="61B5D7B1">
+            <wp:extent cx="5400040" cy="810260"/>
+            <wp:effectExtent l="0" t="0" r="0" b="8890"/>
+            <wp:docPr id="21" name="図 21"/>
+            <wp:cNvGraphicFramePr>
+              <a:graphicFrameLocks xmlns:a="http://schemas.openxmlformats.org/drawingml/2006/main" noChangeAspect="1"/>
+            </wp:cNvGraphicFramePr>
+            <a:graphic xmlns:a="http://schemas.openxmlformats.org/drawingml/2006/main">
+              <a:graphicData uri="http://schemas.openxmlformats.org/drawingml/2006/picture">
+                <pic:pic xmlns:pic="http://schemas.openxmlformats.org/drawingml/2006/picture">
+                  <pic:nvPicPr>
+                    <pic:cNvPr id="1" name=""/>
+                    <pic:cNvPicPr/>
+                  </pic:nvPicPr>
+                  <pic:blipFill>
+                    <a:blip r:embed="rId30"/>
+                    <a:stretch>
+                      <a:fillRect/>
+                    </a:stretch>
+                  </pic:blipFill>
+                  <pic:spPr>
+                    <a:xfrm>
+                      <a:off x="0" y="0"/>
+                      <a:ext cx="5400040" cy="810260"/>
+                    </a:xfrm>
+                    <a:prstGeom prst="rect">
+                      <a:avLst/>
+                    </a:prstGeom>
+                  </pic:spPr>
+                </pic:pic>
+              </a:graphicData>
+            </a:graphic>
+          </wp:inline>
+        </w:drawing>
+      </w:r>
+    </w:p>
+    <w:p>
+      <w:pPr>
+        <w:pStyle w:val="a5"/>
+        <w:numPr>
+          <w:ilvl w:val="0"/>
+          <w:numId w:val="2"/>
+        </w:numPr>
+        <w:ind w:leftChars="0"/>
+        <w:jc w:val="left"/>
+        <w:rPr>
+          <w:rFonts w:hint="eastAsia"/>
+        </w:rPr>
+      </w:pPr>
+      <w:r>
+        <w:rPr>
+          <w:rFonts w:hint="eastAsia"/>
+        </w:rPr>
+        <w:t>Bots</w:t>
+      </w:r>
+    </w:p>
+    <w:p>
+      <w:pPr>
+        <w:pStyle w:val="a5"/>
+        <w:numPr>
+          <w:ilvl w:val="0"/>
+          <w:numId w:val="2"/>
+        </w:numPr>
+        <w:ind w:leftChars="0"/>
+        <w:jc w:val="left"/>
+      </w:pPr>
+      <w:r>
+        <w:t>Intents</w:t>
+      </w:r>
+    </w:p>
+    <w:p>
+      <w:pPr>
+        <w:pStyle w:val="a5"/>
+        <w:numPr>
+          <w:ilvl w:val="0"/>
+          <w:numId w:val="2"/>
+        </w:numPr>
+        <w:ind w:leftChars="0"/>
+        <w:jc w:val="left"/>
+        <w:rPr>
+          <w:rFonts w:hint="eastAsia"/>
+        </w:rPr>
+      </w:pPr>
+      <w:r>
+        <w:rPr>
+          <w:rFonts w:hint="eastAsia"/>
+        </w:rPr>
+        <w:t>Slot Types</w:t>
+      </w:r>
       <w:bookmarkStart w:id="0" w:name="_GoBack"/>
       <w:bookmarkEnd w:id="0"/>
     </w:p>
@@ -2030,6 +2243,95 @@
 <file path=word/numbering.xml><?xml version="1.0" encoding="utf-8"?>
 <w:numbering xmlns:wpc="http://schemas.microsoft.com/office/word/2010/wordprocessingCanvas" xmlns:cx="http://schemas.microsoft.com/office/drawing/2014/chartex" xmlns:cx1="http://schemas.microsoft.com/office/drawing/2015/9/8/chartex" xmlns:mc="http://schemas.openxmlformats.org/markup-compatibility/2006" xmlns:o="urn:schemas-microsoft-com:office:office" xmlns:r="http://schemas.openxmlformats.org/officeDocument/2006/relationships" xmlns:m="http://schemas.openxmlformats.org/officeDocument/2006/math" xmlns:v="urn:schemas-microsoft-com:vml" xmlns:wp14="http://schemas.microsoft.com/office/word/2010/wordprocessingDrawing" xmlns:wp="http://schemas.openxmlformats.org/drawingml/2006/wordprocessingDrawing" xmlns:w10="urn:schemas-microsoft-com:office:word" xmlns:w="http://schemas.openxmlformats.org/wordprocessingml/2006/main" xmlns:w14="http://schemas.microsoft.com/office/word/2010/wordml" xmlns:w15="http://schemas.microsoft.com/office/word/2012/wordml" xmlns:w16se="http://schemas.microsoft.com/office/word/2015/wordml/symex" xmlns:wpg="http://schemas.microsoft.com/office/word/2010/wordprocessingGroup" xmlns:wpi="http://schemas.microsoft.com/office/word/2010/wordprocessingInk" xmlns:wne="http://schemas.microsoft.com/office/word/2006/wordml" xmlns:wps="http://schemas.microsoft.com/office/word/2010/wordprocessingShape" mc:Ignorable="w14 w15 w16se wp14">
   <w:abstractNum w:abstractNumId="0" w15:restartNumberingAfterBreak="0">
+    <w:nsid w:val="04A26F4A"/>
+    <w:multiLevelType w:val="hybridMultilevel"/>
+    <w:tmpl w:val="30406B0E"/>
+    <w:lvl w:ilvl="0" w:tplc="0AE07E42">
+      <w:start w:val="1"/>
+      <w:numFmt w:val="decimalFullWidth"/>
+      <w:lvlText w:val="%1．"/>
+      <w:lvlJc w:val="left"/>
+      <w:pPr>
+        <w:ind w:left="852" w:hanging="432"/>
+      </w:pPr>
+      <w:rPr>
+        <w:rFonts w:hint="default"/>
+      </w:rPr>
+    </w:lvl>
+    <w:lvl w:ilvl="1" w:tplc="04090017" w:tentative="1">
+      <w:start w:val="1"/>
+      <w:numFmt w:val="aiueoFullWidth"/>
+      <w:lvlText w:val="(%2)"/>
+      <w:lvlJc w:val="left"/>
+      <w:pPr>
+        <w:ind w:left="1260" w:hanging="420"/>
+      </w:pPr>
+    </w:lvl>
+    <w:lvl w:ilvl="2" w:tplc="04090011" w:tentative="1">
+      <w:start w:val="1"/>
+      <w:numFmt w:val="decimalEnclosedCircle"/>
+      <w:lvlText w:val="%3"/>
+      <w:lvlJc w:val="left"/>
+      <w:pPr>
+        <w:ind w:left="1680" w:hanging="420"/>
+      </w:pPr>
+    </w:lvl>
+    <w:lvl w:ilvl="3" w:tplc="0409000F" w:tentative="1">
+      <w:start w:val="1"/>
+      <w:numFmt w:val="decimal"/>
+      <w:lvlText w:val="%4."/>
+      <w:lvlJc w:val="left"/>
+      <w:pPr>
+        <w:ind w:left="2100" w:hanging="420"/>
+      </w:pPr>
+    </w:lvl>
+    <w:lvl w:ilvl="4" w:tplc="04090017" w:tentative="1">
+      <w:start w:val="1"/>
+      <w:numFmt w:val="aiueoFullWidth"/>
+      <w:lvlText w:val="(%5)"/>
+      <w:lvlJc w:val="left"/>
+      <w:pPr>
+        <w:ind w:left="2520" w:hanging="420"/>
+      </w:pPr>
+    </w:lvl>
+    <w:lvl w:ilvl="5" w:tplc="04090011" w:tentative="1">
+      <w:start w:val="1"/>
+      <w:numFmt w:val="decimalEnclosedCircle"/>
+      <w:lvlText w:val="%6"/>
+      <w:lvlJc w:val="left"/>
+      <w:pPr>
+        <w:ind w:left="2940" w:hanging="420"/>
+      </w:pPr>
+    </w:lvl>
+    <w:lvl w:ilvl="6" w:tplc="0409000F" w:tentative="1">
+      <w:start w:val="1"/>
+      <w:numFmt w:val="decimal"/>
+      <w:lvlText w:val="%7."/>
+      <w:lvlJc w:val="left"/>
+      <w:pPr>
+        <w:ind w:left="3360" w:hanging="420"/>
+      </w:pPr>
+    </w:lvl>
+    <w:lvl w:ilvl="7" w:tplc="04090017" w:tentative="1">
+      <w:start w:val="1"/>
+      <w:numFmt w:val="aiueoFullWidth"/>
+      <w:lvlText w:val="(%8)"/>
+      <w:lvlJc w:val="left"/>
+      <w:pPr>
+        <w:ind w:left="3780" w:hanging="420"/>
+      </w:pPr>
+    </w:lvl>
+    <w:lvl w:ilvl="8" w:tplc="04090011" w:tentative="1">
+      <w:start w:val="1"/>
+      <w:numFmt w:val="decimalEnclosedCircle"/>
+      <w:lvlText w:val="%9"/>
+      <w:lvlJc w:val="left"/>
+      <w:pPr>
+        <w:ind w:left="4200" w:hanging="420"/>
+      </w:pPr>
+    </w:lvl>
+  </w:abstractNum>
+  <w:abstractNum w:abstractNumId="1" w15:restartNumberingAfterBreak="0">
     <w:nsid w:val="62D37B82"/>
     <w:multiLevelType w:val="hybridMultilevel"/>
     <w:tmpl w:val="54189904"/>
@@ -2116,6 +2418,9 @@
     </w:lvl>
   </w:abstractNum>
   <w:num w:numId="1">
+    <w:abstractNumId w:val="1"/>
+  </w:num>
+  <w:num w:numId="2">
     <w:abstractNumId w:val="0"/>
   </w:num>
 </w:numbering>

--- a/Amazon Lex ワークショップ.docx
+++ b/Amazon Lex ワークショップ.docx
@@ -6,6 +6,8 @@
       <w:pPr>
         <w:jc w:val="center"/>
       </w:pPr>
+      <w:bookmarkStart w:id="0" w:name="_GoBack"/>
+      <w:bookmarkEnd w:id="0"/>
       <w:r>
         <w:rPr>
           <w:rFonts w:hint="eastAsia"/>
@@ -38,7 +40,7 @@
         <w:t>2021</w:t>
       </w:r>
       <w:r>
-        <w:t>/06/04</w:t>
+        <w:t>/08/23</w:t>
       </w:r>
     </w:p>
     <w:p>
@@ -83,6 +85,12 @@
           <w:rFonts w:hint="eastAsia"/>
         </w:rPr>
         <w:t>Lexのマネージメントコンソールにアクセスします</w:t>
+      </w:r>
+      <w:r>
+        <w:rPr>
+          <w:rFonts w:hint="eastAsia"/>
+        </w:rPr>
+        <w:t>。画面左に[V1コンソールに戻る]と表示されている方は、そちらをおしてV1の管理画面に戻ってください。(V2で作成されたBotはAmazon Connect等との連携がまだサポートされていないためです)</w:t>
       </w:r>
     </w:p>
     <w:p>
@@ -100,161 +108,6 @@
             <wp:extent cx="5400040" cy="1238885"/>
             <wp:effectExtent l="0" t="0" r="0" b="0"/>
             <wp:docPr id="1" name="図 1"/>
-            <wp:cNvGraphicFramePr>
-              <a:graphicFrameLocks xmlns:a="http://schemas.openxmlformats.org/drawingml/2006/main" noChangeAspect="1"/>
-            </wp:cNvGraphicFramePr>
-            <a:graphic xmlns:a="http://schemas.openxmlformats.org/drawingml/2006/main">
-              <a:graphicData uri="http://schemas.openxmlformats.org/drawingml/2006/picture">
-                <pic:pic xmlns:pic="http://schemas.openxmlformats.org/drawingml/2006/picture">
-                  <pic:nvPicPr>
-                    <pic:cNvPr id="1" name=""/>
-                    <pic:cNvPicPr/>
-                  </pic:nvPicPr>
-                  <pic:blipFill>
-                    <a:blip r:embed="rId5"/>
-                    <a:stretch>
-                      <a:fillRect/>
-                    </a:stretch>
-                  </pic:blipFill>
-                  <pic:spPr>
-                    <a:xfrm>
-                      <a:off x="0" y="0"/>
-                      <a:ext cx="5400040" cy="1238885"/>
-                    </a:xfrm>
-                    <a:prstGeom prst="rect">
-                      <a:avLst/>
-                    </a:prstGeom>
-                  </pic:spPr>
-                </pic:pic>
-              </a:graphicData>
-            </a:graphic>
-          </wp:inline>
-        </w:drawing>
-      </w:r>
-    </w:p>
-    <w:p>
-      <w:pPr>
-        <w:pStyle w:val="a5"/>
-        <w:numPr>
-          <w:ilvl w:val="0"/>
-          <w:numId w:val="1"/>
-        </w:numPr>
-        <w:ind w:leftChars="0"/>
-        <w:jc w:val="left"/>
-      </w:pPr>
-      <w:r>
-        <w:rPr>
-          <w:rFonts w:hint="eastAsia"/>
-        </w:rPr>
-        <w:t>[</w:t>
-      </w:r>
-      <w:r>
-        <w:t>Get Started]</w:t>
-      </w:r>
-      <w:r>
-        <w:rPr>
-          <w:rFonts w:hint="eastAsia"/>
-        </w:rPr>
-        <w:t>を押します</w:t>
-      </w:r>
-    </w:p>
-    <w:p>
-      <w:pPr>
-        <w:pStyle w:val="a5"/>
-        <w:ind w:leftChars="0" w:left="420"/>
-        <w:jc w:val="left"/>
-      </w:pPr>
-      <w:r>
-        <w:rPr>
-          <w:noProof/>
-        </w:rPr>
-        <w:drawing>
-          <wp:inline distT="0" distB="0" distL="0" distR="0" wp14:anchorId="067B9504" wp14:editId="6888AD81">
-            <wp:extent cx="5400040" cy="1716405"/>
-            <wp:effectExtent l="0" t="0" r="0" b="0"/>
-            <wp:docPr id="2" name="図 2"/>
-            <wp:cNvGraphicFramePr>
-              <a:graphicFrameLocks xmlns:a="http://schemas.openxmlformats.org/drawingml/2006/main" noChangeAspect="1"/>
-            </wp:cNvGraphicFramePr>
-            <a:graphic xmlns:a="http://schemas.openxmlformats.org/drawingml/2006/main">
-              <a:graphicData uri="http://schemas.openxmlformats.org/drawingml/2006/picture">
-                <pic:pic xmlns:pic="http://schemas.openxmlformats.org/drawingml/2006/picture">
-                  <pic:nvPicPr>
-                    <pic:cNvPr id="1" name=""/>
-                    <pic:cNvPicPr/>
-                  </pic:nvPicPr>
-                  <pic:blipFill>
-                    <a:blip r:embed="rId6"/>
-                    <a:stretch>
-                      <a:fillRect/>
-                    </a:stretch>
-                  </pic:blipFill>
-                  <pic:spPr>
-                    <a:xfrm>
-                      <a:off x="0" y="0"/>
-                      <a:ext cx="5400040" cy="1716405"/>
-                    </a:xfrm>
-                    <a:prstGeom prst="rect">
-                      <a:avLst/>
-                    </a:prstGeom>
-                  </pic:spPr>
-                </pic:pic>
-              </a:graphicData>
-            </a:graphic>
-          </wp:inline>
-        </w:drawing>
-      </w:r>
-    </w:p>
-    <w:p>
-      <w:pPr>
-        <w:pStyle w:val="a5"/>
-        <w:numPr>
-          <w:ilvl w:val="0"/>
-          <w:numId w:val="1"/>
-        </w:numPr>
-        <w:ind w:leftChars="0"/>
-        <w:jc w:val="left"/>
-      </w:pPr>
-      <w:r>
-        <w:rPr>
-          <w:rFonts w:hint="eastAsia"/>
-        </w:rPr>
-        <w:t>[Custom bot]を選びます</w:t>
-      </w:r>
-    </w:p>
-    <w:p>
-      <w:pPr>
-        <w:pStyle w:val="a5"/>
-        <w:numPr>
-          <w:ilvl w:val="0"/>
-          <w:numId w:val="1"/>
-        </w:numPr>
-        <w:ind w:leftChars="0"/>
-        <w:jc w:val="left"/>
-      </w:pPr>
-      <w:r>
-        <w:rPr>
-          <w:rFonts w:hint="eastAsia"/>
-        </w:rPr>
-        <w:t>以下のように値を入力します</w:t>
-      </w:r>
-    </w:p>
-    <w:p>
-      <w:pPr>
-        <w:pStyle w:val="a5"/>
-        <w:ind w:leftChars="0" w:left="420"/>
-        <w:jc w:val="left"/>
-      </w:pPr>
-      <w:r>
-        <w:rPr>
-          <w:noProof/>
-        </w:rPr>
-        <w:lastRenderedPageBreak/>
-        <w:drawing>
-          <wp:inline distT="0" distB="0" distL="0" distR="0" wp14:anchorId="4EA1DC69" wp14:editId="3E6943A5">
-            <wp:extent cx="5400040" cy="3529330"/>
-            <wp:effectExtent l="0" t="0" r="0" b="0"/>
-            <wp:docPr id="3" name="図 3"/>
             <wp:cNvGraphicFramePr>
               <a:graphicFrameLocks xmlns:a="http://schemas.openxmlformats.org/drawingml/2006/main" noChangeAspect="1"/>
             </wp:cNvGraphicFramePr>
@@ -274,7 +127,7 @@
                   <pic:spPr>
                     <a:xfrm>
                       <a:off x="0" y="0"/>
-                      <a:ext cx="5400040" cy="3529330"/>
+                      <a:ext cx="5400040" cy="1238885"/>
                     </a:xfrm>
                     <a:prstGeom prst="rect">
                       <a:avLst/>
@@ -301,7 +154,34 @@
         <w:rPr>
           <w:rFonts w:hint="eastAsia"/>
         </w:rPr>
-        <w:t>はじめてLexを起動する場合は、IAMロールの作成画面が出ますので、画面の指示に従ってください。</w:t>
+        <w:t>左ペインから[Bots]を選び、</w:t>
+      </w:r>
+      <w:r>
+        <w:rPr>
+          <w:rFonts w:hint="eastAsia"/>
+        </w:rPr>
+        <w:t>[</w:t>
+      </w:r>
+      <w:r>
+        <w:rPr>
+          <w:rFonts w:hint="eastAsia"/>
+        </w:rPr>
+        <w:t>Create</w:t>
+      </w:r>
+      <w:r>
+        <w:t>]</w:t>
+      </w:r>
+      <w:r>
+        <w:rPr>
+          <w:rFonts w:hint="eastAsia"/>
+        </w:rPr>
+        <w:t>ボタン</w:t>
+      </w:r>
+      <w:r>
+        <w:rPr>
+          <w:rFonts w:hint="eastAsia"/>
+        </w:rPr>
+        <w:t>を押します</w:t>
       </w:r>
     </w:p>
     <w:p>
@@ -315,10 +195,10 @@
           <w:noProof/>
         </w:rPr>
         <w:drawing>
-          <wp:inline distT="0" distB="0" distL="0" distR="0" wp14:anchorId="5B1653F6" wp14:editId="328FE441">
-            <wp:extent cx="4450466" cy="777307"/>
-            <wp:effectExtent l="0" t="0" r="7620" b="3810"/>
-            <wp:docPr id="4" name="図 4"/>
+          <wp:inline distT="0" distB="0" distL="0" distR="0" wp14:anchorId="067B9504" wp14:editId="6888AD81">
+            <wp:extent cx="5400040" cy="1716405"/>
+            <wp:effectExtent l="0" t="0" r="0" b="0"/>
+            <wp:docPr id="2" name="図 2"/>
             <wp:cNvGraphicFramePr>
               <a:graphicFrameLocks xmlns:a="http://schemas.openxmlformats.org/drawingml/2006/main" noChangeAspect="1"/>
             </wp:cNvGraphicFramePr>
@@ -338,7 +218,7 @@
                   <pic:spPr>
                     <a:xfrm>
                       <a:off x="0" y="0"/>
-                      <a:ext cx="4450466" cy="777307"/>
+                      <a:ext cx="5400040" cy="1716405"/>
                     </a:xfrm>
                     <a:prstGeom prst="rect">
                       <a:avLst/>
@@ -365,16 +245,24 @@
         <w:rPr>
           <w:rFonts w:hint="eastAsia"/>
         </w:rPr>
-        <w:t xml:space="preserve">COPRAをNo、[Confidence </w:t>
-      </w:r>
-      <w:r>
-        <w:t>score threshold]</w:t>
-      </w:r>
-      <w:r>
-        <w:rPr>
-          <w:rFonts w:hint="eastAsia"/>
-        </w:rPr>
-        <w:t>に0.4を入力し、[Create]を押します</w:t>
+        <w:t>[Custom bot]を選びます</w:t>
+      </w:r>
+    </w:p>
+    <w:p>
+      <w:pPr>
+        <w:pStyle w:val="a5"/>
+        <w:numPr>
+          <w:ilvl w:val="0"/>
+          <w:numId w:val="1"/>
+        </w:numPr>
+        <w:ind w:leftChars="0"/>
+        <w:jc w:val="left"/>
+      </w:pPr>
+      <w:r>
+        <w:rPr>
+          <w:rFonts w:hint="eastAsia"/>
+        </w:rPr>
+        <w:t>以下のように値を入力します</w:t>
       </w:r>
     </w:p>
     <w:p>
@@ -387,11 +275,12 @@
         <w:rPr>
           <w:noProof/>
         </w:rPr>
+        <w:lastRenderedPageBreak/>
         <w:drawing>
-          <wp:inline distT="0" distB="0" distL="0" distR="0" wp14:anchorId="64725A92" wp14:editId="46AB5990">
-            <wp:extent cx="5400040" cy="1611630"/>
-            <wp:effectExtent l="0" t="0" r="0" b="7620"/>
-            <wp:docPr id="5" name="図 5"/>
+          <wp:inline distT="0" distB="0" distL="0" distR="0" wp14:anchorId="4EA1DC69" wp14:editId="3E6943A5">
+            <wp:extent cx="5400040" cy="3529330"/>
+            <wp:effectExtent l="0" t="0" r="0" b="0"/>
+            <wp:docPr id="3" name="図 3"/>
             <wp:cNvGraphicFramePr>
               <a:graphicFrameLocks xmlns:a="http://schemas.openxmlformats.org/drawingml/2006/main" noChangeAspect="1"/>
             </wp:cNvGraphicFramePr>
@@ -411,7 +300,7 @@
                   <pic:spPr>
                     <a:xfrm>
                       <a:off x="0" y="0"/>
-                      <a:ext cx="5400040" cy="1611630"/>
+                      <a:ext cx="5400040" cy="3529330"/>
                     </a:xfrm>
                     <a:prstGeom prst="rect">
                       <a:avLst/>
@@ -438,25 +327,7 @@
         <w:rPr>
           <w:rFonts w:hint="eastAsia"/>
         </w:rPr>
-        <w:t>[Create Inten</w:t>
-      </w:r>
-      <w:r>
-        <w:t>t</w:t>
-      </w:r>
-      <w:r>
-        <w:rPr>
-          <w:rFonts w:hint="eastAsia"/>
-        </w:rPr>
-        <w:t>]を押します。Intentとは、人間の呼びかけに反応する処理群の塊のことを言います。一つのbotに複数のIntentを実装し、複雑な</w:t>
-      </w:r>
-      <w:r>
-        <w:t>bot</w:t>
-      </w:r>
-      <w:r>
-        <w:rPr>
-          <w:rFonts w:hint="eastAsia"/>
-        </w:rPr>
-        <w:t>を作ることが可能ですが、その場合、最初の呼びかけでどのIntentを起動するか？の判断をLexが行うため、呼びかけのキーワードを登録していくことになります。</w:t>
+        <w:t>はじめてLexを起動する場合は、IAMロールの作成画面が出ますので、画面の指示に従ってください。</w:t>
       </w:r>
     </w:p>
     <w:p>
@@ -469,12 +340,11 @@
         <w:rPr>
           <w:noProof/>
         </w:rPr>
-        <w:lastRenderedPageBreak/>
         <w:drawing>
-          <wp:inline distT="0" distB="0" distL="0" distR="0" wp14:anchorId="4A57237D" wp14:editId="7D103E78">
-            <wp:extent cx="5400040" cy="2870200"/>
-            <wp:effectExtent l="0" t="0" r="0" b="6350"/>
-            <wp:docPr id="7" name="図 7"/>
+          <wp:inline distT="0" distB="0" distL="0" distR="0" wp14:anchorId="5B1653F6" wp14:editId="328FE441">
+            <wp:extent cx="4450466" cy="777307"/>
+            <wp:effectExtent l="0" t="0" r="7620" b="3810"/>
+            <wp:docPr id="4" name="図 4"/>
             <wp:cNvGraphicFramePr>
               <a:graphicFrameLocks xmlns:a="http://schemas.openxmlformats.org/drawingml/2006/main" noChangeAspect="1"/>
             </wp:cNvGraphicFramePr>
@@ -494,7 +364,7 @@
                   <pic:spPr>
                     <a:xfrm>
                       <a:off x="0" y="0"/>
-                      <a:ext cx="5400040" cy="2870200"/>
+                      <a:ext cx="4450466" cy="777307"/>
                     </a:xfrm>
                     <a:prstGeom prst="rect">
                       <a:avLst/>
@@ -521,16 +391,16 @@
         <w:rPr>
           <w:rFonts w:hint="eastAsia"/>
         </w:rPr>
-        <w:t>さらに[Create intent</w:t>
-      </w:r>
-      <w:r>
-        <w:t>]</w:t>
-      </w:r>
-      <w:r>
-        <w:rPr>
-          <w:rFonts w:hint="eastAsia"/>
-        </w:rPr>
-        <w:t>を押します</w:t>
+        <w:t xml:space="preserve">COPRAをNo、[Confidence </w:t>
+      </w:r>
+      <w:r>
+        <w:t>score threshold]</w:t>
+      </w:r>
+      <w:r>
+        <w:rPr>
+          <w:rFonts w:hint="eastAsia"/>
+        </w:rPr>
+        <w:t>に0.4を入力し、[Create]を押します</w:t>
       </w:r>
     </w:p>
     <w:p>
@@ -544,10 +414,10 @@
           <w:noProof/>
         </w:rPr>
         <w:drawing>
-          <wp:inline distT="0" distB="0" distL="0" distR="0" wp14:anchorId="7B410965" wp14:editId="3E80676E">
-            <wp:extent cx="5400040" cy="2362200"/>
-            <wp:effectExtent l="0" t="0" r="0" b="0"/>
-            <wp:docPr id="8" name="図 8"/>
+          <wp:inline distT="0" distB="0" distL="0" distR="0" wp14:anchorId="64725A92" wp14:editId="46AB5990">
+            <wp:extent cx="5400040" cy="1611630"/>
+            <wp:effectExtent l="0" t="0" r="0" b="7620"/>
+            <wp:docPr id="5" name="図 5"/>
             <wp:cNvGraphicFramePr>
               <a:graphicFrameLocks xmlns:a="http://schemas.openxmlformats.org/drawingml/2006/main" noChangeAspect="1"/>
             </wp:cNvGraphicFramePr>
@@ -567,7 +437,7 @@
                   <pic:spPr>
                     <a:xfrm>
                       <a:off x="0" y="0"/>
-                      <a:ext cx="5400040" cy="2362200"/>
+                      <a:ext cx="5400040" cy="1611630"/>
                     </a:xfrm>
                     <a:prstGeom prst="rect">
                       <a:avLst/>
@@ -594,21 +464,25 @@
         <w:rPr>
           <w:rFonts w:hint="eastAsia"/>
         </w:rPr>
-        <w:t>[</w:t>
-      </w:r>
-      <w:proofErr w:type="spellStart"/>
-      <w:r>
-        <w:rPr>
-          <w:rFonts w:hint="eastAsia"/>
-        </w:rPr>
-        <w:t>BeefRiceBowl</w:t>
-      </w:r>
-      <w:proofErr w:type="spellEnd"/>
-      <w:r>
-        <w:rPr>
-          <w:rFonts w:hint="eastAsia"/>
-        </w:rPr>
-        <w:t>]と入力し[Add]をおします</w:t>
+        <w:t>[Create Inten</w:t>
+      </w:r>
+      <w:r>
+        <w:t>t</w:t>
+      </w:r>
+      <w:r>
+        <w:rPr>
+          <w:rFonts w:hint="eastAsia"/>
+        </w:rPr>
+        <w:t>]を押します。Intentとは、人間の呼びかけに反応する処理群の塊のことを言います。一つのbotに複数のIntentを実装し、複雑な</w:t>
+      </w:r>
+      <w:r>
+        <w:t>bot</w:t>
+      </w:r>
+      <w:r>
+        <w:rPr>
+          <w:rFonts w:hint="eastAsia"/>
+        </w:rPr>
+        <w:t>を作ることが可能ですが、その場合、最初の呼びかけでどのIntentを起動するか？の判断をLexが行うため、呼びかけのキーワードを登録していくことになります。</w:t>
       </w:r>
     </w:p>
     <w:p>
@@ -621,11 +495,12 @@
         <w:rPr>
           <w:noProof/>
         </w:rPr>
+        <w:lastRenderedPageBreak/>
         <w:drawing>
-          <wp:inline distT="0" distB="0" distL="0" distR="0" wp14:anchorId="7C743E9D" wp14:editId="5E52520A">
-            <wp:extent cx="5400040" cy="1705610"/>
-            <wp:effectExtent l="0" t="0" r="0" b="8890"/>
-            <wp:docPr id="9" name="図 9"/>
+          <wp:inline distT="0" distB="0" distL="0" distR="0" wp14:anchorId="4A57237D" wp14:editId="7D103E78">
+            <wp:extent cx="5400040" cy="2870200"/>
+            <wp:effectExtent l="0" t="0" r="0" b="6350"/>
+            <wp:docPr id="7" name="図 7"/>
             <wp:cNvGraphicFramePr>
               <a:graphicFrameLocks xmlns:a="http://schemas.openxmlformats.org/drawingml/2006/main" noChangeAspect="1"/>
             </wp:cNvGraphicFramePr>
@@ -645,7 +520,7 @@
                   <pic:spPr>
                     <a:xfrm>
                       <a:off x="0" y="0"/>
-                      <a:ext cx="5400040" cy="1705610"/>
+                      <a:ext cx="5400040" cy="2870200"/>
                     </a:xfrm>
                     <a:prstGeom prst="rect">
                       <a:avLst/>
@@ -672,10 +547,7 @@
         <w:rPr>
           <w:rFonts w:hint="eastAsia"/>
         </w:rPr>
-        <w:t>[</w:t>
-      </w:r>
-      <w:r>
-        <w:t>Sample utterances</w:t>
+        <w:t>さらに[Create intent</w:t>
       </w:r>
       <w:r>
         <w:t>]</w:t>
@@ -684,14 +556,7 @@
         <w:rPr>
           <w:rFonts w:hint="eastAsia"/>
         </w:rPr>
-        <w:t>に、皆さんが牛丼を注文する際に使う言葉を複数登録しましょう。最低10個以上登録することを商用環境では推奨しています。また登録されたキ</w:t>
-      </w:r>
-      <w:r>
-        <w:rPr>
-          <w:rFonts w:hint="eastAsia"/>
-        </w:rPr>
-        <w:lastRenderedPageBreak/>
-        <w:t>ーワードをもとに学習を行い、さらに別の呼びかけにも反応するようになっていきます。思い浮かばない方は例えば「おなかすいた」「牛丼」「牛丼頼んで」等を登録してみましょう。</w:t>
+        <w:t>を押します</w:t>
       </w:r>
     </w:p>
     <w:p>
@@ -705,10 +570,10 @@
           <w:noProof/>
         </w:rPr>
         <w:drawing>
-          <wp:inline distT="0" distB="0" distL="0" distR="0" wp14:anchorId="42765648" wp14:editId="3A5F023F">
-            <wp:extent cx="5400040" cy="1090930"/>
+          <wp:inline distT="0" distB="0" distL="0" distR="0" wp14:anchorId="7B410965" wp14:editId="3E80676E">
+            <wp:extent cx="5400040" cy="2362200"/>
             <wp:effectExtent l="0" t="0" r="0" b="0"/>
-            <wp:docPr id="10" name="図 10"/>
+            <wp:docPr id="8" name="図 8"/>
             <wp:cNvGraphicFramePr>
               <a:graphicFrameLocks xmlns:a="http://schemas.openxmlformats.org/drawingml/2006/main" noChangeAspect="1"/>
             </wp:cNvGraphicFramePr>
@@ -728,7 +593,7 @@
                   <pic:spPr>
                     <a:xfrm>
                       <a:off x="0" y="0"/>
-                      <a:ext cx="5400040" cy="1090930"/>
+                      <a:ext cx="5400040" cy="2362200"/>
                     </a:xfrm>
                     <a:prstGeom prst="rect">
                       <a:avLst/>
@@ -755,7 +620,7 @@
         <w:rPr>
           <w:rFonts w:hint="eastAsia"/>
         </w:rPr>
-        <w:t>以下のような画面になれば正しくセットされています</w:t>
+        <w:t>[BeefRiceBowl]と入力し[Add]をおします</w:t>
       </w:r>
     </w:p>
     <w:p>
@@ -769,10 +634,10 @@
           <w:noProof/>
         </w:rPr>
         <w:drawing>
-          <wp:inline distT="0" distB="0" distL="0" distR="0" wp14:anchorId="57BC1396" wp14:editId="53787F4D">
-            <wp:extent cx="5400040" cy="2108200"/>
-            <wp:effectExtent l="0" t="0" r="0" b="6350"/>
-            <wp:docPr id="11" name="図 11"/>
+          <wp:inline distT="0" distB="0" distL="0" distR="0" wp14:anchorId="7C743E9D" wp14:editId="5E52520A">
+            <wp:extent cx="5400040" cy="1705610"/>
+            <wp:effectExtent l="0" t="0" r="0" b="8890"/>
+            <wp:docPr id="9" name="図 9"/>
             <wp:cNvGraphicFramePr>
               <a:graphicFrameLocks xmlns:a="http://schemas.openxmlformats.org/drawingml/2006/main" noChangeAspect="1"/>
             </wp:cNvGraphicFramePr>
@@ -792,7 +657,7 @@
                   <pic:spPr>
                     <a:xfrm>
                       <a:off x="0" y="0"/>
-                      <a:ext cx="5400040" cy="2108200"/>
+                      <a:ext cx="5400040" cy="1705610"/>
                     </a:xfrm>
                     <a:prstGeom prst="rect">
                       <a:avLst/>
@@ -808,33 +673,6 @@
     <w:p>
       <w:pPr>
         <w:pStyle w:val="a5"/>
-        <w:ind w:leftChars="0" w:left="420"/>
-        <w:jc w:val="left"/>
-      </w:pPr>
-      <w:r>
-        <w:rPr>
-          <w:rFonts w:hint="eastAsia"/>
-        </w:rPr>
-        <w:t>これにより、合致する呼びかけがあった場合、botのなかの</w:t>
-      </w:r>
-      <w:proofErr w:type="spellStart"/>
-      <w:r>
-        <w:rPr>
-          <w:rFonts w:hint="eastAsia"/>
-        </w:rPr>
-        <w:t>BeefRiceBowl</w:t>
-      </w:r>
-      <w:proofErr w:type="spellEnd"/>
-      <w:r>
-        <w:rPr>
-          <w:rFonts w:hint="eastAsia"/>
-        </w:rPr>
-        <w:t>というintentが起動することになります</w:t>
-      </w:r>
-    </w:p>
-    <w:p>
-      <w:pPr>
-        <w:pStyle w:val="a5"/>
         <w:numPr>
           <w:ilvl w:val="0"/>
           <w:numId w:val="1"/>
@@ -846,7 +684,26 @@
         <w:rPr>
           <w:rFonts w:hint="eastAsia"/>
         </w:rPr>
-        <w:t>次に、Slotを設定していきます。Slotとは、ユーザーが牛丼を頼む際に、Lexが取得しないといけない情報です。（並、大盛、卵の有無）などがそれに該当します。画面左ペインの[Slot types]のプラスボタンを押します</w:t>
+        <w:t>[</w:t>
+      </w:r>
+      <w:r>
+        <w:t>Sample utterances</w:t>
+      </w:r>
+      <w:r>
+        <w:t>]</w:t>
+      </w:r>
+      <w:r>
+        <w:rPr>
+          <w:rFonts w:hint="eastAsia"/>
+        </w:rPr>
+        <w:t>に、皆さんが牛丼を注文する際に使う言葉を複数登録しましょう。最低10個以上登録することを商用環境では推奨しています。また登録されたキ</w:t>
+      </w:r>
+      <w:r>
+        <w:rPr>
+          <w:rFonts w:hint="eastAsia"/>
+        </w:rPr>
+        <w:lastRenderedPageBreak/>
+        <w:t>ーワードをもとに学習を行い、さらに別の呼びかけにも反応するようになっていきます。思い浮かばない方は例えば「おなかすいた」「牛丼」「牛丼頼んで」等を登録してみましょう。</w:t>
       </w:r>
     </w:p>
     <w:p>
@@ -860,10 +717,10 @@
           <w:noProof/>
         </w:rPr>
         <w:drawing>
-          <wp:inline distT="0" distB="0" distL="0" distR="0" wp14:anchorId="18E5C050" wp14:editId="57F70EA4">
-            <wp:extent cx="2392887" cy="716342"/>
-            <wp:effectExtent l="0" t="0" r="7620" b="7620"/>
-            <wp:docPr id="12" name="図 12"/>
+          <wp:inline distT="0" distB="0" distL="0" distR="0" wp14:anchorId="42765648" wp14:editId="3A5F023F">
+            <wp:extent cx="5400040" cy="1090930"/>
+            <wp:effectExtent l="0" t="0" r="0" b="0"/>
+            <wp:docPr id="10" name="図 10"/>
             <wp:cNvGraphicFramePr>
               <a:graphicFrameLocks xmlns:a="http://schemas.openxmlformats.org/drawingml/2006/main" noChangeAspect="1"/>
             </wp:cNvGraphicFramePr>
@@ -883,7 +740,7 @@
                   <pic:spPr>
                     <a:xfrm>
                       <a:off x="0" y="0"/>
-                      <a:ext cx="2392887" cy="716342"/>
+                      <a:ext cx="5400040" cy="1090930"/>
                     </a:xfrm>
                     <a:prstGeom prst="rect">
                       <a:avLst/>
@@ -910,16 +767,7 @@
         <w:rPr>
           <w:rFonts w:hint="eastAsia"/>
         </w:rPr>
-        <w:t xml:space="preserve">[Create </w:t>
-      </w:r>
-      <w:r>
-        <w:t>slot type]</w:t>
-      </w:r>
-      <w:r>
-        <w:rPr>
-          <w:rFonts w:hint="eastAsia"/>
-        </w:rPr>
-        <w:t>をおします</w:t>
+        <w:t>以下のような画面になれば正しくセットされています</w:t>
       </w:r>
     </w:p>
     <w:p>
@@ -932,12 +780,11 @@
         <w:rPr>
           <w:noProof/>
         </w:rPr>
-        <w:lastRenderedPageBreak/>
         <w:drawing>
-          <wp:inline distT="0" distB="0" distL="0" distR="0" wp14:anchorId="11D27AF8" wp14:editId="6AE6DDD7">
-            <wp:extent cx="5400040" cy="2381250"/>
-            <wp:effectExtent l="0" t="0" r="0" b="0"/>
-            <wp:docPr id="13" name="図 13"/>
+          <wp:inline distT="0" distB="0" distL="0" distR="0" wp14:anchorId="57BC1396" wp14:editId="53787F4D">
+            <wp:extent cx="5400040" cy="2108200"/>
+            <wp:effectExtent l="0" t="0" r="0" b="6350"/>
+            <wp:docPr id="11" name="図 11"/>
             <wp:cNvGraphicFramePr>
               <a:graphicFrameLocks xmlns:a="http://schemas.openxmlformats.org/drawingml/2006/main" noChangeAspect="1"/>
             </wp:cNvGraphicFramePr>
@@ -957,7 +804,7 @@
                   <pic:spPr>
                     <a:xfrm>
                       <a:off x="0" y="0"/>
-                      <a:ext cx="5400040" cy="2381250"/>
+                      <a:ext cx="5400040" cy="2108200"/>
                     </a:xfrm>
                     <a:prstGeom prst="rect">
                       <a:avLst/>
@@ -973,6 +820,19 @@
     <w:p>
       <w:pPr>
         <w:pStyle w:val="a5"/>
+        <w:ind w:leftChars="0" w:left="420"/>
+        <w:jc w:val="left"/>
+      </w:pPr>
+      <w:r>
+        <w:rPr>
+          <w:rFonts w:hint="eastAsia"/>
+        </w:rPr>
+        <w:t>これにより、合致する呼びかけがあった場合、botのなかのBeefRiceBowlというintentが起動することになります</w:t>
+      </w:r>
+    </w:p>
+    <w:p>
+      <w:pPr>
+        <w:pStyle w:val="a5"/>
         <w:numPr>
           <w:ilvl w:val="0"/>
           <w:numId w:val="1"/>
@@ -984,7 +844,7 @@
         <w:rPr>
           <w:rFonts w:hint="eastAsia"/>
         </w:rPr>
-        <w:t>以下のように入力します</w:t>
+        <w:t>次に、Slotを設定していきます。Slotとは、ユーザーが牛丼を頼む際に、Lexが取得しないといけない情報です。（並、大盛、卵の有無）などがそれに該当します。画面左ペインの[Slot types]のプラスボタンを押します</w:t>
       </w:r>
     </w:p>
     <w:p>
@@ -998,10 +858,10 @@
           <w:noProof/>
         </w:rPr>
         <w:drawing>
-          <wp:inline distT="0" distB="0" distL="0" distR="0" wp14:anchorId="3E885E68" wp14:editId="1AFD5BC6">
-            <wp:extent cx="5326842" cy="2895851"/>
-            <wp:effectExtent l="0" t="0" r="7620" b="0"/>
-            <wp:docPr id="14" name="図 14"/>
+          <wp:inline distT="0" distB="0" distL="0" distR="0" wp14:anchorId="18E5C050" wp14:editId="57F70EA4">
+            <wp:extent cx="2392887" cy="716342"/>
+            <wp:effectExtent l="0" t="0" r="7620" b="7620"/>
+            <wp:docPr id="12" name="図 12"/>
             <wp:cNvGraphicFramePr>
               <a:graphicFrameLocks xmlns:a="http://schemas.openxmlformats.org/drawingml/2006/main" noChangeAspect="1"/>
             </wp:cNvGraphicFramePr>
@@ -1021,7 +881,7 @@
                   <pic:spPr>
                     <a:xfrm>
                       <a:off x="0" y="0"/>
-                      <a:ext cx="5326842" cy="2895851"/>
+                      <a:ext cx="2392887" cy="716342"/>
                     </a:xfrm>
                     <a:prstGeom prst="rect">
                       <a:avLst/>
@@ -1045,13 +905,19 @@
         <w:jc w:val="left"/>
       </w:pPr>
       <w:r>
-        <w:t>[Value]</w:t>
-      </w:r>
-      <w:r>
-        <w:rPr>
-          <w:rFonts w:hint="eastAsia"/>
-        </w:rPr>
-        <w:t>にはLexがユーザーから取得したい情報を入力します</w:t>
+        <w:rPr>
+          <w:rFonts w:hint="eastAsia"/>
+        </w:rPr>
+        <w:t xml:space="preserve">[Create </w:t>
+      </w:r>
+      <w:r>
+        <w:t>slot type]</w:t>
+      </w:r>
+      <w:r>
+        <w:rPr>
+          <w:rFonts w:hint="eastAsia"/>
+        </w:rPr>
+        <w:t>をおします</w:t>
       </w:r>
     </w:p>
     <w:p>
@@ -1066,10 +932,10 @@
         </w:rPr>
         <w:lastRenderedPageBreak/>
         <w:drawing>
-          <wp:inline distT="0" distB="0" distL="0" distR="0" wp14:anchorId="51657005" wp14:editId="38811725">
-            <wp:extent cx="5014395" cy="2453853"/>
-            <wp:effectExtent l="0" t="0" r="0" b="3810"/>
-            <wp:docPr id="15" name="図 15"/>
+          <wp:inline distT="0" distB="0" distL="0" distR="0" wp14:anchorId="11D27AF8" wp14:editId="6AE6DDD7">
+            <wp:extent cx="5400040" cy="2381250"/>
+            <wp:effectExtent l="0" t="0" r="0" b="0"/>
+            <wp:docPr id="13" name="図 13"/>
             <wp:cNvGraphicFramePr>
               <a:graphicFrameLocks xmlns:a="http://schemas.openxmlformats.org/drawingml/2006/main" noChangeAspect="1"/>
             </wp:cNvGraphicFramePr>
@@ -1089,7 +955,7 @@
                   <pic:spPr>
                     <a:xfrm>
                       <a:off x="0" y="0"/>
-                      <a:ext cx="5014395" cy="2453853"/>
+                      <a:ext cx="5400040" cy="2381250"/>
                     </a:xfrm>
                     <a:prstGeom prst="rect">
                       <a:avLst/>
@@ -1116,33 +982,7 @@
         <w:rPr>
           <w:rFonts w:hint="eastAsia"/>
         </w:rPr>
-        <w:t xml:space="preserve">[Add slot </w:t>
-      </w:r>
-      <w:r>
-        <w:t>to intent]</w:t>
-      </w:r>
-      <w:r>
-        <w:rPr>
-          <w:rFonts w:hint="eastAsia"/>
-        </w:rPr>
-        <w:t>をおします</w:t>
-      </w:r>
-    </w:p>
-    <w:p>
-      <w:pPr>
-        <w:pStyle w:val="a5"/>
-        <w:numPr>
-          <w:ilvl w:val="0"/>
-          <w:numId w:val="1"/>
-        </w:numPr>
-        <w:ind w:leftChars="0"/>
-        <w:jc w:val="left"/>
-      </w:pPr>
-      <w:r>
-        <w:rPr>
-          <w:rFonts w:hint="eastAsia"/>
-        </w:rPr>
-        <w:t>以下のようにSlotが設定されました</w:t>
+        <w:t>以下のように入力します</w:t>
       </w:r>
     </w:p>
     <w:p>
@@ -1156,10 +996,10 @@
           <w:noProof/>
         </w:rPr>
         <w:drawing>
-          <wp:inline distT="0" distB="0" distL="0" distR="0" wp14:anchorId="25444799" wp14:editId="5C2B4576">
-            <wp:extent cx="5400040" cy="811530"/>
-            <wp:effectExtent l="0" t="0" r="0" b="7620"/>
-            <wp:docPr id="16" name="図 16"/>
+          <wp:inline distT="0" distB="0" distL="0" distR="0" wp14:anchorId="3E885E68" wp14:editId="1AFD5BC6">
+            <wp:extent cx="5326842" cy="2895851"/>
+            <wp:effectExtent l="0" t="0" r="7620" b="0"/>
+            <wp:docPr id="14" name="図 14"/>
             <wp:cNvGraphicFramePr>
               <a:graphicFrameLocks xmlns:a="http://schemas.openxmlformats.org/drawingml/2006/main" noChangeAspect="1"/>
             </wp:cNvGraphicFramePr>
@@ -1179,7 +1019,7 @@
                   <pic:spPr>
                     <a:xfrm>
                       <a:off x="0" y="0"/>
-                      <a:ext cx="5400040" cy="811530"/>
+                      <a:ext cx="5326842" cy="2895851"/>
                     </a:xfrm>
                     <a:prstGeom prst="rect">
                       <a:avLst/>
@@ -1203,24 +1043,13 @@
         <w:jc w:val="left"/>
       </w:pPr>
       <w:r>
-        <w:rPr>
-          <w:rFonts w:hint="eastAsia"/>
-        </w:rPr>
-        <w:t>[</w:t>
-      </w:r>
-      <w:proofErr w:type="spellStart"/>
-      <w:r>
-        <w:rPr>
-          <w:rFonts w:hint="eastAsia"/>
-        </w:rPr>
-        <w:t>slotOne</w:t>
-      </w:r>
-      <w:proofErr w:type="spellEnd"/>
-      <w:r>
-        <w:rPr>
-          <w:rFonts w:hint="eastAsia"/>
-        </w:rPr>
-        <w:t>]をわかりやすいようにsizeに書き換えます。そしてPromptにユーザーへのLexからの呼びかけを入力します。例えば「大きさはどうしますか？」などです</w:t>
+        <w:t>[Value]</w:t>
+      </w:r>
+      <w:r>
+        <w:rPr>
+          <w:rFonts w:hint="eastAsia"/>
+        </w:rPr>
+        <w:t>にはLexがユーザーから取得したい情報を入力します</w:t>
       </w:r>
     </w:p>
     <w:p>
@@ -1233,11 +1062,12 @@
         <w:rPr>
           <w:noProof/>
         </w:rPr>
+        <w:lastRenderedPageBreak/>
         <w:drawing>
-          <wp:inline distT="0" distB="0" distL="0" distR="0" wp14:anchorId="3F340D0F" wp14:editId="237D27CE">
-            <wp:extent cx="5400040" cy="263525"/>
-            <wp:effectExtent l="0" t="0" r="0" b="3175"/>
-            <wp:docPr id="17" name="図 17"/>
+          <wp:inline distT="0" distB="0" distL="0" distR="0" wp14:anchorId="51657005" wp14:editId="38811725">
+            <wp:extent cx="5014395" cy="2453853"/>
+            <wp:effectExtent l="0" t="0" r="0" b="3810"/>
+            <wp:docPr id="15" name="図 15"/>
             <wp:cNvGraphicFramePr>
               <a:graphicFrameLocks xmlns:a="http://schemas.openxmlformats.org/drawingml/2006/main" noChangeAspect="1"/>
             </wp:cNvGraphicFramePr>
@@ -1257,7 +1087,7 @@
                   <pic:spPr>
                     <a:xfrm>
                       <a:off x="0" y="0"/>
-                      <a:ext cx="5400040" cy="263525"/>
+                      <a:ext cx="5014395" cy="2453853"/>
                     </a:xfrm>
                     <a:prstGeom prst="rect">
                       <a:avLst/>
@@ -1284,16 +1114,16 @@
         <w:rPr>
           <w:rFonts w:hint="eastAsia"/>
         </w:rPr>
-        <w:t>一旦ここでテストのために画面右上の[</w:t>
-      </w:r>
-      <w:r>
-        <w:t>Buil</w:t>
-      </w:r>
-      <w:r>
-        <w:rPr>
-          <w:rFonts w:hint="eastAsia"/>
-        </w:rPr>
-        <w:t>d]を押します</w:t>
+        <w:t xml:space="preserve">[Add slot </w:t>
+      </w:r>
+      <w:r>
+        <w:t>to intent]</w:t>
+      </w:r>
+      <w:r>
+        <w:rPr>
+          <w:rFonts w:hint="eastAsia"/>
+        </w:rPr>
+        <w:t>をおします</w:t>
       </w:r>
     </w:p>
     <w:p>
@@ -1310,13 +1140,7 @@
         <w:rPr>
           <w:rFonts w:hint="eastAsia"/>
         </w:rPr>
-        <w:t>ブラウザの右側でテストが行えるようになります。</w:t>
-      </w:r>
-      <w:r>
-        <w:rPr>
-          <w:rFonts w:hint="eastAsia"/>
-        </w:rPr>
-        <w:t>テストをしてみます。</w:t>
+        <w:t>以下のようにSlotが設定されました</w:t>
       </w:r>
     </w:p>
     <w:p>
@@ -1329,12 +1153,11 @@
         <w:rPr>
           <w:noProof/>
         </w:rPr>
-        <w:lastRenderedPageBreak/>
         <w:drawing>
-          <wp:inline distT="0" distB="0" distL="0" distR="0" wp14:anchorId="33800DF8" wp14:editId="6C6BE0DD">
-            <wp:extent cx="3878916" cy="3154953"/>
-            <wp:effectExtent l="0" t="0" r="7620" b="7620"/>
-            <wp:docPr id="18" name="図 18"/>
+          <wp:inline distT="0" distB="0" distL="0" distR="0" wp14:anchorId="25444799" wp14:editId="5C2B4576">
+            <wp:extent cx="5400040" cy="811530"/>
+            <wp:effectExtent l="0" t="0" r="0" b="7620"/>
+            <wp:docPr id="16" name="図 16"/>
             <wp:cNvGraphicFramePr>
               <a:graphicFrameLocks xmlns:a="http://schemas.openxmlformats.org/drawingml/2006/main" noChangeAspect="1"/>
             </wp:cNvGraphicFramePr>
@@ -1354,7 +1177,7 @@
                   <pic:spPr>
                     <a:xfrm>
                       <a:off x="0" y="0"/>
-                      <a:ext cx="3878916" cy="3154953"/>
+                      <a:ext cx="5400040" cy="811530"/>
                     </a:xfrm>
                     <a:prstGeom prst="rect">
                       <a:avLst/>
@@ -1370,19 +1193,6 @@
     <w:p>
       <w:pPr>
         <w:pStyle w:val="a5"/>
-        <w:ind w:leftChars="0" w:left="420"/>
-        <w:jc w:val="left"/>
-      </w:pPr>
-      <w:r>
-        <w:rPr>
-          <w:rFonts w:hint="eastAsia"/>
-        </w:rPr>
-        <w:t>例えば、牛丼、とタイプし、そのあと、並、とタイプしてみてください</w:t>
-      </w:r>
-    </w:p>
-    <w:p>
-      <w:pPr>
-        <w:pStyle w:val="a5"/>
         <w:numPr>
           <w:ilvl w:val="0"/>
           <w:numId w:val="1"/>
@@ -1394,7 +1204,7 @@
         <w:rPr>
           <w:rFonts w:hint="eastAsia"/>
         </w:rPr>
-        <w:t>以下のように、Lexが正しく値を取得できたことがわかります</w:t>
+        <w:t>[slotOne]をわかりやすいようにsizeに書き換えます。そしてPromptにユーザーへのLexからの呼びかけを入力します。例えば「大きさはどうしますか？」などです</w:t>
       </w:r>
     </w:p>
     <w:p>
@@ -1408,10 +1218,10 @@
           <w:noProof/>
         </w:rPr>
         <w:drawing>
-          <wp:inline distT="0" distB="0" distL="0" distR="0" wp14:anchorId="07F1A3D1" wp14:editId="4027A144">
-            <wp:extent cx="3680779" cy="2156647"/>
-            <wp:effectExtent l="0" t="0" r="0" b="0"/>
-            <wp:docPr id="19" name="図 19"/>
+          <wp:inline distT="0" distB="0" distL="0" distR="0" wp14:anchorId="3F340D0F" wp14:editId="237D27CE">
+            <wp:extent cx="5400040" cy="263525"/>
+            <wp:effectExtent l="0" t="0" r="0" b="3175"/>
+            <wp:docPr id="17" name="図 17"/>
             <wp:cNvGraphicFramePr>
               <a:graphicFrameLocks xmlns:a="http://schemas.openxmlformats.org/drawingml/2006/main" noChangeAspect="1"/>
             </wp:cNvGraphicFramePr>
@@ -1431,7 +1241,7 @@
                   <pic:spPr>
                     <a:xfrm>
                       <a:off x="0" y="0"/>
-                      <a:ext cx="3680779" cy="2156647"/>
+                      <a:ext cx="5400040" cy="263525"/>
                     </a:xfrm>
                     <a:prstGeom prst="rect">
                       <a:avLst/>
@@ -1447,14 +1257,56 @@
     <w:p>
       <w:pPr>
         <w:pStyle w:val="a5"/>
-        <w:ind w:leftChars="0" w:left="420"/>
-        <w:jc w:val="left"/>
-      </w:pPr>
-      <w:r>
-        <w:rPr>
-          <w:rFonts w:hint="eastAsia"/>
-        </w:rPr>
-        <w:t>Detailを見ると感情分析結果が出ていることがわかります。例えば、「うるさい」などど答えると以下のようにNEGATIVEと出力されます</w:t>
+        <w:numPr>
+          <w:ilvl w:val="0"/>
+          <w:numId w:val="1"/>
+        </w:numPr>
+        <w:ind w:leftChars="0"/>
+        <w:jc w:val="left"/>
+      </w:pPr>
+      <w:r>
+        <w:rPr>
+          <w:rFonts w:hint="eastAsia"/>
+        </w:rPr>
+        <w:t>一旦ここでテストのために画面右上の[</w:t>
+      </w:r>
+      <w:r>
+        <w:t>Buil</w:t>
+      </w:r>
+      <w:r>
+        <w:rPr>
+          <w:rFonts w:hint="eastAsia"/>
+        </w:rPr>
+        <w:t>d]を押します</w:t>
+      </w:r>
+    </w:p>
+    <w:p>
+      <w:pPr>
+        <w:pStyle w:val="a5"/>
+        <w:numPr>
+          <w:ilvl w:val="0"/>
+          <w:numId w:val="1"/>
+        </w:numPr>
+        <w:ind w:leftChars="0"/>
+        <w:jc w:val="left"/>
+      </w:pPr>
+      <w:r>
+        <w:rPr>
+          <w:rFonts w:hint="eastAsia"/>
+        </w:rPr>
+        <w:t>Buildボタンに表示される丸い矢印の動作が停止したら、ビルドが完了です。</w:t>
+      </w:r>
+      <w:r>
+        <w:rPr>
+          <w:rFonts w:hint="eastAsia"/>
+        </w:rPr>
+        <w:t>ブラウザの右側でテストが行えるようになります。</w:t>
+      </w:r>
+      <w:r>
+        <w:rPr>
+          <w:rFonts w:hint="eastAsia"/>
+        </w:rPr>
+        <w:t>テストをしてみます。</w:t>
       </w:r>
     </w:p>
     <w:p>
@@ -1467,11 +1319,12 @@
         <w:rPr>
           <w:noProof/>
         </w:rPr>
+        <w:lastRenderedPageBreak/>
         <w:drawing>
-          <wp:inline distT="0" distB="0" distL="0" distR="0" wp14:anchorId="57CEBEF4" wp14:editId="4540A0BE">
-            <wp:extent cx="3490262" cy="1120237"/>
-            <wp:effectExtent l="0" t="0" r="0" b="3810"/>
-            <wp:docPr id="20" name="図 20"/>
+          <wp:inline distT="0" distB="0" distL="0" distR="0" wp14:anchorId="33800DF8" wp14:editId="6C6BE0DD">
+            <wp:extent cx="3878916" cy="3154953"/>
+            <wp:effectExtent l="0" t="0" r="7620" b="7620"/>
+            <wp:docPr id="18" name="図 18"/>
             <wp:cNvGraphicFramePr>
               <a:graphicFrameLocks xmlns:a="http://schemas.openxmlformats.org/drawingml/2006/main" noChangeAspect="1"/>
             </wp:cNvGraphicFramePr>
@@ -1491,7 +1344,7 @@
                   <pic:spPr>
                     <a:xfrm>
                       <a:off x="0" y="0"/>
-                      <a:ext cx="3490262" cy="1120237"/>
+                      <a:ext cx="3878916" cy="3154953"/>
                     </a:xfrm>
                     <a:prstGeom prst="rect">
                       <a:avLst/>
@@ -1507,6 +1360,19 @@
     <w:p>
       <w:pPr>
         <w:pStyle w:val="a5"/>
+        <w:ind w:leftChars="0" w:left="420"/>
+        <w:jc w:val="left"/>
+      </w:pPr>
+      <w:r>
+        <w:rPr>
+          <w:rFonts w:hint="eastAsia"/>
+        </w:rPr>
+        <w:t>例えば、牛丼、とタイプし、そのあと、並、とタイプしてみてください</w:t>
+      </w:r>
+    </w:p>
+    <w:p>
+      <w:pPr>
+        <w:pStyle w:val="a5"/>
         <w:numPr>
           <w:ilvl w:val="0"/>
           <w:numId w:val="1"/>
@@ -1518,7 +1384,7 @@
         <w:rPr>
           <w:rFonts w:hint="eastAsia"/>
         </w:rPr>
-        <w:t>では同じ要領でもう少しSlotをふやしてみましょう。例えば以下です。</w:t>
+        <w:t>以下のように、Lexが正しく値を取得できたことがわかります</w:t>
       </w:r>
     </w:p>
     <w:p>
@@ -1531,12 +1397,11 @@
         <w:rPr>
           <w:noProof/>
         </w:rPr>
-        <w:lastRenderedPageBreak/>
         <w:drawing>
-          <wp:inline distT="0" distB="0" distL="0" distR="0" wp14:anchorId="6D0F5341" wp14:editId="0845EF96">
-            <wp:extent cx="5400040" cy="1597660"/>
-            <wp:effectExtent l="0" t="0" r="0" b="2540"/>
-            <wp:docPr id="22" name="図 22"/>
+          <wp:inline distT="0" distB="0" distL="0" distR="0" wp14:anchorId="07F1A3D1" wp14:editId="4027A144">
+            <wp:extent cx="3680779" cy="2156647"/>
+            <wp:effectExtent l="0" t="0" r="0" b="0"/>
+            <wp:docPr id="19" name="図 19"/>
             <wp:cNvGraphicFramePr>
               <a:graphicFrameLocks xmlns:a="http://schemas.openxmlformats.org/drawingml/2006/main" noChangeAspect="1"/>
             </wp:cNvGraphicFramePr>
@@ -1556,7 +1421,7 @@
                   <pic:spPr>
                     <a:xfrm>
                       <a:off x="0" y="0"/>
-                      <a:ext cx="5400040" cy="1597660"/>
+                      <a:ext cx="3680779" cy="2156647"/>
                     </a:xfrm>
                     <a:prstGeom prst="rect">
                       <a:avLst/>
@@ -1576,69 +1441,10 @@
         <w:jc w:val="left"/>
       </w:pPr>
       <w:r>
-        <w:t>v</w:t>
-      </w:r>
-      <w:r>
-        <w:rPr>
-          <w:rFonts w:hint="eastAsia"/>
-        </w:rPr>
-        <w:t>endor:吉野家、松屋、すき屋</w:t>
-      </w:r>
-    </w:p>
-    <w:p>
-      <w:pPr>
-        <w:pStyle w:val="a5"/>
-        <w:ind w:leftChars="0" w:left="420"/>
-        <w:jc w:val="left"/>
-      </w:pPr>
-      <w:r>
-        <w:rPr>
-          <w:rFonts w:hint="eastAsia"/>
-        </w:rPr>
-        <w:t>egg:お願いします、いらないです</w:t>
-      </w:r>
-    </w:p>
-    <w:p>
-      <w:pPr>
-        <w:pStyle w:val="a5"/>
-        <w:numPr>
-          <w:ilvl w:val="0"/>
-          <w:numId w:val="1"/>
-        </w:numPr>
-        <w:ind w:leftChars="0"/>
-        <w:jc w:val="left"/>
-      </w:pPr>
-      <w:r>
-        <w:rPr>
-          <w:rFonts w:hint="eastAsia"/>
-        </w:rPr>
-        <w:t>再度[Build]を押してテストします</w:t>
-      </w:r>
-    </w:p>
-    <w:p>
-      <w:pPr>
-        <w:pStyle w:val="a5"/>
-        <w:numPr>
-          <w:ilvl w:val="0"/>
-          <w:numId w:val="1"/>
-        </w:numPr>
-        <w:ind w:leftChars="0"/>
-        <w:jc w:val="left"/>
-      </w:pPr>
-      <w:r>
-        <w:rPr>
-          <w:rFonts w:hint="eastAsia"/>
-        </w:rPr>
-        <w:t>続いて、[</w:t>
-      </w:r>
-      <w:r>
-        <w:t>Confirmation prompt]</w:t>
-      </w:r>
-      <w:r>
-        <w:rPr>
-          <w:rFonts w:hint="eastAsia"/>
-        </w:rPr>
-        <w:t>を設定します。これは、Lexが取得した値をもとに処理を続行させる前にユーザーに確認を行う機能です。</w:t>
+        <w:rPr>
+          <w:rFonts w:hint="eastAsia"/>
+        </w:rPr>
+        <w:t>Detailを見ると感情分析結果が出ていることがわかります。例えば、「うるさい」などど答えると以下のようにNEGATIVEと出力されます</w:t>
       </w:r>
     </w:p>
     <w:p>
@@ -1652,10 +1458,10 @@
           <w:noProof/>
         </w:rPr>
         <w:drawing>
-          <wp:inline distT="0" distB="0" distL="0" distR="0" wp14:anchorId="51540632" wp14:editId="086DF87F">
-            <wp:extent cx="5098222" cy="1950889"/>
-            <wp:effectExtent l="0" t="0" r="7620" b="0"/>
-            <wp:docPr id="23" name="図 23"/>
+          <wp:inline distT="0" distB="0" distL="0" distR="0" wp14:anchorId="57CEBEF4" wp14:editId="4540A0BE">
+            <wp:extent cx="3490262" cy="1120237"/>
+            <wp:effectExtent l="0" t="0" r="0" b="3810"/>
+            <wp:docPr id="20" name="図 20"/>
             <wp:cNvGraphicFramePr>
               <a:graphicFrameLocks xmlns:a="http://schemas.openxmlformats.org/drawingml/2006/main" noChangeAspect="1"/>
             </wp:cNvGraphicFramePr>
@@ -1675,7 +1481,7 @@
                   <pic:spPr>
                     <a:xfrm>
                       <a:off x="0" y="0"/>
-                      <a:ext cx="5098222" cy="1950889"/>
+                      <a:ext cx="3490262" cy="1120237"/>
                     </a:xfrm>
                     <a:prstGeom prst="rect">
                       <a:avLst/>
@@ -1702,121 +1508,7 @@
         <w:rPr>
           <w:rFonts w:hint="eastAsia"/>
         </w:rPr>
-        <w:t>[</w:t>
-      </w:r>
-      <w:proofErr w:type="spellStart"/>
-      <w:r>
-        <w:rPr>
-          <w:rFonts w:hint="eastAsia"/>
-        </w:rPr>
-        <w:t>Contirm</w:t>
-      </w:r>
-      <w:proofErr w:type="spellEnd"/>
-      <w:r>
-        <w:rPr>
-          <w:rFonts w:hint="eastAsia"/>
-        </w:rPr>
-        <w:t>]に以下を入力して下さい</w:t>
-      </w:r>
-    </w:p>
-    <w:p>
-      <w:pPr>
-        <w:pStyle w:val="a5"/>
-        <w:ind w:leftChars="0" w:left="420"/>
-        <w:jc w:val="left"/>
-      </w:pPr>
-      <w:r>
-        <w:rPr>
-          <w:rFonts w:hint="eastAsia"/>
-        </w:rPr>
-        <w:t>ありがとうございます。</w:t>
-      </w:r>
-      <w:r>
-        <w:t>{vendor}</w:t>
-      </w:r>
-      <w:r>
-        <w:rPr>
-          <w:rFonts w:hint="eastAsia"/>
-        </w:rPr>
-        <w:t>にサイズ{</w:t>
-      </w:r>
-      <w:r>
-        <w:t>size}</w:t>
-      </w:r>
-      <w:r>
-        <w:rPr>
-          <w:rFonts w:hint="eastAsia"/>
-        </w:rPr>
-        <w:t>を頼みますね。</w:t>
-      </w:r>
-    </w:p>
-    <w:p>
-      <w:pPr>
-        <w:pStyle w:val="a5"/>
-        <w:ind w:leftChars="0" w:left="420"/>
-        <w:jc w:val="left"/>
-      </w:pPr>
-      <w:r>
-        <w:rPr>
-          <w:rFonts w:hint="eastAsia"/>
-        </w:rPr>
-        <w:t>[Cancel]には以下を入力してください</w:t>
-      </w:r>
-    </w:p>
-    <w:p>
-      <w:pPr>
-        <w:pStyle w:val="a5"/>
-        <w:ind w:leftChars="0" w:left="420"/>
-        <w:jc w:val="left"/>
-      </w:pPr>
-      <w:r>
-        <w:rPr>
-          <w:rFonts w:hint="eastAsia"/>
-        </w:rPr>
-        <w:t>またよんでくださいね</w:t>
-      </w:r>
-    </w:p>
-    <w:p>
-      <w:pPr>
-        <w:pStyle w:val="a5"/>
-        <w:numPr>
-          <w:ilvl w:val="0"/>
-          <w:numId w:val="1"/>
-        </w:numPr>
-        <w:ind w:leftChars="0"/>
-        <w:jc w:val="left"/>
-      </w:pPr>
-      <w:r>
-        <w:rPr>
-          <w:rFonts w:hint="eastAsia"/>
-        </w:rPr>
-        <w:t>再度[Build]を押してテストします</w:t>
-      </w:r>
-    </w:p>
-    <w:p>
-      <w:pPr>
-        <w:pStyle w:val="a5"/>
-        <w:numPr>
-          <w:ilvl w:val="0"/>
-          <w:numId w:val="1"/>
-        </w:numPr>
-        <w:ind w:leftChars="0"/>
-        <w:jc w:val="left"/>
-      </w:pPr>
-      <w:r>
-        <w:rPr>
-          <w:rFonts w:hint="eastAsia"/>
-        </w:rPr>
-        <w:t xml:space="preserve">画面左ペインから[Error </w:t>
-      </w:r>
-      <w:r>
-        <w:t>Handling]</w:t>
-      </w:r>
-      <w:r>
-        <w:rPr>
-          <w:rFonts w:hint="eastAsia"/>
-        </w:rPr>
-        <w:t>をクリックします</w:t>
+        <w:t>では同じ要領でもう少しSlotをふやしてみましょう。例えば以下です。</w:t>
       </w:r>
     </w:p>
     <w:p>
@@ -1831,10 +1523,10 @@
         </w:rPr>
         <w:lastRenderedPageBreak/>
         <w:drawing>
-          <wp:inline distT="0" distB="0" distL="0" distR="0" wp14:anchorId="186B7FDE" wp14:editId="7773AE87">
-            <wp:extent cx="1882303" cy="2827265"/>
-            <wp:effectExtent l="0" t="0" r="3810" b="0"/>
-            <wp:docPr id="24" name="図 24"/>
+          <wp:inline distT="0" distB="0" distL="0" distR="0" wp14:anchorId="6D0F5341" wp14:editId="0845EF96">
+            <wp:extent cx="5400040" cy="1597660"/>
+            <wp:effectExtent l="0" t="0" r="0" b="2540"/>
+            <wp:docPr id="22" name="図 22"/>
             <wp:cNvGraphicFramePr>
               <a:graphicFrameLocks xmlns:a="http://schemas.openxmlformats.org/drawingml/2006/main" noChangeAspect="1"/>
             </wp:cNvGraphicFramePr>
@@ -1854,7 +1546,7 @@
                   <pic:spPr>
                     <a:xfrm>
                       <a:off x="0" y="0"/>
-                      <a:ext cx="1882303" cy="2827265"/>
+                      <a:ext cx="5400040" cy="1597660"/>
                     </a:xfrm>
                     <a:prstGeom prst="rect">
                       <a:avLst/>
@@ -1870,6 +1562,35 @@
     <w:p>
       <w:pPr>
         <w:pStyle w:val="a5"/>
+        <w:ind w:leftChars="0" w:left="420"/>
+        <w:jc w:val="left"/>
+      </w:pPr>
+      <w:r>
+        <w:t>v</w:t>
+      </w:r>
+      <w:r>
+        <w:rPr>
+          <w:rFonts w:hint="eastAsia"/>
+        </w:rPr>
+        <w:t>endor:吉野家、松屋、すき屋</w:t>
+      </w:r>
+    </w:p>
+    <w:p>
+      <w:pPr>
+        <w:pStyle w:val="a5"/>
+        <w:ind w:leftChars="0" w:left="420"/>
+        <w:jc w:val="left"/>
+      </w:pPr>
+      <w:r>
+        <w:rPr>
+          <w:rFonts w:hint="eastAsia"/>
+        </w:rPr>
+        <w:t>egg:お願いします、いらないです</w:t>
+      </w:r>
+    </w:p>
+    <w:p>
+      <w:pPr>
+        <w:pStyle w:val="a5"/>
         <w:numPr>
           <w:ilvl w:val="0"/>
           <w:numId w:val="1"/>
@@ -1881,7 +1602,33 @@
         <w:rPr>
           <w:rFonts w:hint="eastAsia"/>
         </w:rPr>
-        <w:t>以下のように設定し[Save]を押します</w:t>
+        <w:t>再度[Build]を押してテストします</w:t>
+      </w:r>
+    </w:p>
+    <w:p>
+      <w:pPr>
+        <w:pStyle w:val="a5"/>
+        <w:numPr>
+          <w:ilvl w:val="0"/>
+          <w:numId w:val="1"/>
+        </w:numPr>
+        <w:ind w:leftChars="0"/>
+        <w:jc w:val="left"/>
+      </w:pPr>
+      <w:r>
+        <w:rPr>
+          <w:rFonts w:hint="eastAsia"/>
+        </w:rPr>
+        <w:t>続いて、[</w:t>
+      </w:r>
+      <w:r>
+        <w:t>Confirmation prompt]</w:t>
+      </w:r>
+      <w:r>
+        <w:rPr>
+          <w:rFonts w:hint="eastAsia"/>
+        </w:rPr>
+        <w:t>を設定します。これは、Lexが取得した値をもとに処理を続行させる前にユーザーに確認を行う機能です。</w:t>
       </w:r>
     </w:p>
     <w:p>
@@ -1895,10 +1642,10 @@
           <w:noProof/>
         </w:rPr>
         <w:drawing>
-          <wp:inline distT="0" distB="0" distL="0" distR="0" wp14:anchorId="41656D2F" wp14:editId="54A0C807">
-            <wp:extent cx="5400040" cy="3458845"/>
-            <wp:effectExtent l="0" t="0" r="0" b="8255"/>
-            <wp:docPr id="25" name="図 25"/>
+          <wp:inline distT="0" distB="0" distL="0" distR="0" wp14:anchorId="51540632" wp14:editId="086DF87F">
+            <wp:extent cx="5098222" cy="1950889"/>
+            <wp:effectExtent l="0" t="0" r="7620" b="0"/>
+            <wp:docPr id="23" name="図 23"/>
             <wp:cNvGraphicFramePr>
               <a:graphicFrameLocks xmlns:a="http://schemas.openxmlformats.org/drawingml/2006/main" noChangeAspect="1"/>
             </wp:cNvGraphicFramePr>
@@ -1918,7 +1665,7 @@
                   <pic:spPr>
                     <a:xfrm>
                       <a:off x="0" y="0"/>
-                      <a:ext cx="5400040" cy="3458845"/>
+                      <a:ext cx="5098222" cy="1950889"/>
                     </a:xfrm>
                     <a:prstGeom prst="rect">
                       <a:avLst/>
@@ -1945,7 +1692,70 @@
         <w:rPr>
           <w:rFonts w:hint="eastAsia"/>
         </w:rPr>
-        <w:t>もう一度Buildしてからテストを行うと、エラー処理が日本語になったことがわかります</w:t>
+        <w:t>[Conf</w:t>
+      </w:r>
+      <w:r>
+        <w:rPr>
+          <w:rFonts w:hint="eastAsia"/>
+        </w:rPr>
+        <w:t>irm]に以下を入力して下さい</w:t>
+      </w:r>
+    </w:p>
+    <w:p>
+      <w:pPr>
+        <w:pStyle w:val="a5"/>
+        <w:ind w:leftChars="0" w:left="420"/>
+        <w:jc w:val="left"/>
+      </w:pPr>
+      <w:r>
+        <w:rPr>
+          <w:rFonts w:hint="eastAsia"/>
+        </w:rPr>
+        <w:t>ありがとうございます。</w:t>
+      </w:r>
+      <w:r>
+        <w:t>{vendor}</w:t>
+      </w:r>
+      <w:r>
+        <w:rPr>
+          <w:rFonts w:hint="eastAsia"/>
+        </w:rPr>
+        <w:t>にサイズ{</w:t>
+      </w:r>
+      <w:r>
+        <w:t>size}</w:t>
+      </w:r>
+      <w:r>
+        <w:rPr>
+          <w:rFonts w:hint="eastAsia"/>
+        </w:rPr>
+        <w:t>を頼みますね。</w:t>
+      </w:r>
+    </w:p>
+    <w:p>
+      <w:pPr>
+        <w:pStyle w:val="a5"/>
+        <w:ind w:leftChars="0" w:left="420"/>
+        <w:jc w:val="left"/>
+      </w:pPr>
+      <w:r>
+        <w:rPr>
+          <w:rFonts w:hint="eastAsia"/>
+        </w:rPr>
+        <w:t>[Cancel]には以下を入力してください</w:t>
+      </w:r>
+    </w:p>
+    <w:p>
+      <w:pPr>
+        <w:pStyle w:val="a5"/>
+        <w:ind w:leftChars="0" w:left="420"/>
+        <w:jc w:val="left"/>
+      </w:pPr>
+      <w:r>
+        <w:rPr>
+          <w:rFonts w:hint="eastAsia"/>
+        </w:rPr>
+        <w:t>またよんでくださいね</w:t>
       </w:r>
     </w:p>
     <w:p>
@@ -1962,7 +1772,33 @@
         <w:rPr>
           <w:rFonts w:hint="eastAsia"/>
         </w:rPr>
-        <w:t>最後に画面右上の[Publish]を押しbotを公開します</w:t>
+        <w:t>再度[Build]を押してテストします</w:t>
+      </w:r>
+    </w:p>
+    <w:p>
+      <w:pPr>
+        <w:pStyle w:val="a5"/>
+        <w:numPr>
+          <w:ilvl w:val="0"/>
+          <w:numId w:val="1"/>
+        </w:numPr>
+        <w:ind w:leftChars="0"/>
+        <w:jc w:val="left"/>
+      </w:pPr>
+      <w:r>
+        <w:rPr>
+          <w:rFonts w:hint="eastAsia"/>
+        </w:rPr>
+        <w:t xml:space="preserve">画面左ペインから[Error </w:t>
+      </w:r>
+      <w:r>
+        <w:t>Handling]</w:t>
+      </w:r>
+      <w:r>
+        <w:rPr>
+          <w:rFonts w:hint="eastAsia"/>
+        </w:rPr>
+        <w:t>をクリックします</w:t>
       </w:r>
     </w:p>
     <w:p>
@@ -1977,10 +1813,10 @@
         </w:rPr>
         <w:lastRenderedPageBreak/>
         <w:drawing>
-          <wp:inline distT="0" distB="0" distL="0" distR="0" wp14:anchorId="7FDC9EC4" wp14:editId="7B69147E">
-            <wp:extent cx="5400040" cy="3265805"/>
-            <wp:effectExtent l="0" t="0" r="0" b="0"/>
-            <wp:docPr id="26" name="図 26"/>
+          <wp:inline distT="0" distB="0" distL="0" distR="0" wp14:anchorId="186B7FDE" wp14:editId="7773AE87">
+            <wp:extent cx="1882303" cy="2827265"/>
+            <wp:effectExtent l="0" t="0" r="3810" b="0"/>
+            <wp:docPr id="24" name="図 24"/>
             <wp:cNvGraphicFramePr>
               <a:graphicFrameLocks xmlns:a="http://schemas.openxmlformats.org/drawingml/2006/main" noChangeAspect="1"/>
             </wp:cNvGraphicFramePr>
@@ -2000,7 +1836,7 @@
                   <pic:spPr>
                     <a:xfrm>
                       <a:off x="0" y="0"/>
-                      <a:ext cx="5400040" cy="3265805"/>
+                      <a:ext cx="1882303" cy="2827265"/>
                     </a:xfrm>
                     <a:prstGeom prst="rect">
                       <a:avLst/>
@@ -2016,132 +1852,117 @@
     <w:p>
       <w:pPr>
         <w:pStyle w:val="a5"/>
-        <w:ind w:leftChars="0" w:left="420"/>
-        <w:jc w:val="left"/>
-      </w:pPr>
-    </w:p>
-    <w:p>
-      <w:pPr>
-        <w:pStyle w:val="a5"/>
-        <w:ind w:leftChars="0" w:left="420"/>
-        <w:jc w:val="left"/>
-      </w:pPr>
-      <w:hyperlink r:id="rId29" w:history="1">
-        <w:r>
-          <w:rPr>
-            <w:rStyle w:val="a6"/>
-          </w:rPr>
-          <w:t>https://docs.aws.amazon.com/ja_jp/lex/latest/dg/example1.html</w:t>
-        </w:r>
-      </w:hyperlink>
-    </w:p>
-    <w:p>
-      <w:pPr>
-        <w:pStyle w:val="a5"/>
-        <w:ind w:leftChars="0" w:left="420"/>
-        <w:jc w:val="left"/>
-      </w:pPr>
-      <w:r>
-        <w:rPr>
-          <w:rFonts w:hint="eastAsia"/>
-        </w:rPr>
-        <w:t>こちらにFacebookや</w:t>
-      </w:r>
-      <w:proofErr w:type="spellStart"/>
-      <w:r>
-        <w:rPr>
-          <w:rFonts w:hint="eastAsia"/>
-        </w:rPr>
-        <w:t>Twilio</w:t>
-      </w:r>
-      <w:proofErr w:type="spellEnd"/>
-      <w:r>
-        <w:rPr>
-          <w:rFonts w:hint="eastAsia"/>
-        </w:rPr>
-        <w:t>等との連携方法が記載されています</w:t>
-      </w:r>
-    </w:p>
-    <w:p>
-      <w:pPr>
-        <w:pStyle w:val="a5"/>
-        <w:ind w:leftChars="0" w:left="420"/>
-        <w:jc w:val="left"/>
-      </w:pPr>
-    </w:p>
-    <w:p>
-      <w:pPr>
-        <w:pStyle w:val="a5"/>
-        <w:ind w:leftChars="0" w:left="420"/>
-        <w:jc w:val="left"/>
-      </w:pPr>
-      <w:r>
-        <w:rPr>
-          <w:rFonts w:hint="eastAsia"/>
-        </w:rPr>
-        <w:t>おつかれさまでした！</w:t>
-      </w:r>
-    </w:p>
-    <w:p>
-      <w:pPr>
-        <w:pStyle w:val="a5"/>
-        <w:ind w:leftChars="0" w:left="420"/>
-        <w:jc w:val="left"/>
-      </w:pPr>
-      <w:r>
-        <w:rPr>
-          <w:rFonts w:hint="eastAsia"/>
-        </w:rPr>
-        <w:t>削除は以下の順に行ってください</w:t>
-      </w:r>
-    </w:p>
-    <w:p>
-      <w:pPr>
-        <w:pStyle w:val="a5"/>
-        <w:numPr>
-          <w:ilvl w:val="0"/>
-          <w:numId w:val="2"/>
-        </w:numPr>
-        <w:ind w:leftChars="0"/>
-        <w:jc w:val="left"/>
-      </w:pPr>
-      <w:r>
-        <w:rPr>
-          <w:rFonts w:hint="eastAsia"/>
-        </w:rPr>
-        <w:t>Bo</w:t>
-      </w:r>
-      <w:r>
-        <w:t>t</w:t>
-      </w:r>
-      <w:r>
-        <w:rPr>
-          <w:rFonts w:hint="eastAsia"/>
-        </w:rPr>
-        <w:t>s→</w:t>
-      </w:r>
-      <w:r>
-        <w:t>Setting</w:t>
-      </w:r>
-      <w:r>
-        <w:rPr>
-          <w:rFonts w:hint="eastAsia"/>
-        </w:rPr>
-        <w:t>の中にあるAlias(以下です)</w:t>
-      </w:r>
-    </w:p>
-    <w:p>
-      <w:pPr>
-        <w:pStyle w:val="a5"/>
-        <w:ind w:leftChars="0" w:left="852"/>
-        <w:jc w:val="left"/>
-      </w:pPr>
-      <w:r>
+        <w:numPr>
+          <w:ilvl w:val="0"/>
+          <w:numId w:val="1"/>
+        </w:numPr>
+        <w:ind w:leftChars="0"/>
+        <w:jc w:val="left"/>
+      </w:pPr>
+      <w:r>
+        <w:rPr>
+          <w:rFonts w:hint="eastAsia"/>
+        </w:rPr>
+        <w:t>以下のように設定し[Save]を押します</w:t>
+      </w:r>
+    </w:p>
+    <w:p>
+      <w:pPr>
+        <w:pStyle w:val="a5"/>
+        <w:ind w:leftChars="0" w:left="420"/>
+        <w:jc w:val="left"/>
+      </w:pPr>
+      <w:r>
+        <w:rPr>
+          <w:noProof/>
+        </w:rPr>
         <w:drawing>
-          <wp:inline distT="0" distB="0" distL="0" distR="0" wp14:anchorId="76F76105" wp14:editId="61B5D7B1">
-            <wp:extent cx="5400040" cy="810260"/>
-            <wp:effectExtent l="0" t="0" r="0" b="8890"/>
-            <wp:docPr id="21" name="図 21"/>
+          <wp:inline distT="0" distB="0" distL="0" distR="0" wp14:anchorId="41656D2F" wp14:editId="54A0C807">
+            <wp:extent cx="5400040" cy="3458845"/>
+            <wp:effectExtent l="0" t="0" r="0" b="8255"/>
+            <wp:docPr id="25" name="図 25"/>
+            <wp:cNvGraphicFramePr>
+              <a:graphicFrameLocks xmlns:a="http://schemas.openxmlformats.org/drawingml/2006/main" noChangeAspect="1"/>
+            </wp:cNvGraphicFramePr>
+            <a:graphic xmlns:a="http://schemas.openxmlformats.org/drawingml/2006/main">
+              <a:graphicData uri="http://schemas.openxmlformats.org/drawingml/2006/picture">
+                <pic:pic xmlns:pic="http://schemas.openxmlformats.org/drawingml/2006/picture">
+                  <pic:nvPicPr>
+                    <pic:cNvPr id="1" name=""/>
+                    <pic:cNvPicPr/>
+                  </pic:nvPicPr>
+                  <pic:blipFill>
+                    <a:blip r:embed="rId29"/>
+                    <a:stretch>
+                      <a:fillRect/>
+                    </a:stretch>
+                  </pic:blipFill>
+                  <pic:spPr>
+                    <a:xfrm>
+                      <a:off x="0" y="0"/>
+                      <a:ext cx="5400040" cy="3458845"/>
+                    </a:xfrm>
+                    <a:prstGeom prst="rect">
+                      <a:avLst/>
+                    </a:prstGeom>
+                  </pic:spPr>
+                </pic:pic>
+              </a:graphicData>
+            </a:graphic>
+          </wp:inline>
+        </w:drawing>
+      </w:r>
+    </w:p>
+    <w:p>
+      <w:pPr>
+        <w:pStyle w:val="a5"/>
+        <w:numPr>
+          <w:ilvl w:val="0"/>
+          <w:numId w:val="1"/>
+        </w:numPr>
+        <w:ind w:leftChars="0"/>
+        <w:jc w:val="left"/>
+      </w:pPr>
+      <w:r>
+        <w:rPr>
+          <w:rFonts w:hint="eastAsia"/>
+        </w:rPr>
+        <w:t>もう一度Buildしてからテストを行うと、エラー処理が日本語になったことがわかります</w:t>
+      </w:r>
+    </w:p>
+    <w:p>
+      <w:pPr>
+        <w:pStyle w:val="a5"/>
+        <w:numPr>
+          <w:ilvl w:val="0"/>
+          <w:numId w:val="1"/>
+        </w:numPr>
+        <w:ind w:leftChars="0"/>
+        <w:jc w:val="left"/>
+      </w:pPr>
+      <w:r>
+        <w:rPr>
+          <w:rFonts w:hint="eastAsia"/>
+        </w:rPr>
+        <w:t>最後に画面右上の[Publish]を押しbotを公開します</w:t>
+      </w:r>
+    </w:p>
+    <w:p>
+      <w:pPr>
+        <w:pStyle w:val="a5"/>
+        <w:ind w:leftChars="0" w:left="420"/>
+        <w:jc w:val="left"/>
+      </w:pPr>
+      <w:r>
+        <w:rPr>
+          <w:noProof/>
+        </w:rPr>
+        <w:lastRenderedPageBreak/>
+        <w:drawing>
+          <wp:inline distT="0" distB="0" distL="0" distR="0" wp14:anchorId="7FDC9EC4" wp14:editId="7B69147E">
+            <wp:extent cx="5400040" cy="3265805"/>
+            <wp:effectExtent l="0" t="0" r="0" b="0"/>
+            <wp:docPr id="26" name="図 26"/>
             <wp:cNvGraphicFramePr>
               <a:graphicFrameLocks xmlns:a="http://schemas.openxmlformats.org/drawingml/2006/main" noChangeAspect="1"/>
             </wp:cNvGraphicFramePr>
@@ -2161,6 +1982,156 @@
                   <pic:spPr>
                     <a:xfrm>
                       <a:off x="0" y="0"/>
+                      <a:ext cx="5400040" cy="3265805"/>
+                    </a:xfrm>
+                    <a:prstGeom prst="rect">
+                      <a:avLst/>
+                    </a:prstGeom>
+                  </pic:spPr>
+                </pic:pic>
+              </a:graphicData>
+            </a:graphic>
+          </wp:inline>
+        </w:drawing>
+      </w:r>
+    </w:p>
+    <w:p>
+      <w:pPr>
+        <w:pStyle w:val="a5"/>
+        <w:ind w:leftChars="0" w:left="420"/>
+        <w:jc w:val="left"/>
+      </w:pPr>
+    </w:p>
+    <w:p>
+      <w:pPr>
+        <w:pStyle w:val="a5"/>
+        <w:ind w:leftChars="0" w:left="420"/>
+        <w:jc w:val="left"/>
+      </w:pPr>
+      <w:hyperlink r:id="rId31" w:history="1">
+        <w:r>
+          <w:rPr>
+            <w:rStyle w:val="a6"/>
+          </w:rPr>
+          <w:t>https://docs.aws.amazon.com/ja_jp/lex/latest/dg/example1.html</w:t>
+        </w:r>
+      </w:hyperlink>
+    </w:p>
+    <w:p>
+      <w:pPr>
+        <w:pStyle w:val="a5"/>
+        <w:ind w:leftChars="0" w:left="420"/>
+        <w:jc w:val="left"/>
+      </w:pPr>
+      <w:r>
+        <w:rPr>
+          <w:rFonts w:hint="eastAsia"/>
+        </w:rPr>
+        <w:t>こちらにFacebookやTwilio等との連携方法が記載されています</w:t>
+      </w:r>
+    </w:p>
+    <w:p>
+      <w:pPr>
+        <w:pStyle w:val="a5"/>
+        <w:ind w:leftChars="0" w:left="420"/>
+        <w:jc w:val="left"/>
+      </w:pPr>
+    </w:p>
+    <w:p>
+      <w:pPr>
+        <w:pStyle w:val="a5"/>
+        <w:ind w:leftChars="0" w:left="420"/>
+        <w:jc w:val="left"/>
+      </w:pPr>
+      <w:r>
+        <w:rPr>
+          <w:rFonts w:hint="eastAsia"/>
+        </w:rPr>
+        <w:t>おつかれさまでした！</w:t>
+      </w:r>
+    </w:p>
+    <w:p>
+      <w:pPr>
+        <w:pStyle w:val="a5"/>
+        <w:ind w:leftChars="0" w:left="420"/>
+        <w:jc w:val="left"/>
+      </w:pPr>
+      <w:r>
+        <w:rPr>
+          <w:rFonts w:hint="eastAsia"/>
+        </w:rPr>
+        <w:t>削除は以下の順に行ってください</w:t>
+      </w:r>
+    </w:p>
+    <w:p>
+      <w:pPr>
+        <w:pStyle w:val="a5"/>
+        <w:numPr>
+          <w:ilvl w:val="0"/>
+          <w:numId w:val="2"/>
+        </w:numPr>
+        <w:ind w:leftChars="0"/>
+        <w:jc w:val="left"/>
+      </w:pPr>
+      <w:r>
+        <w:rPr>
+          <w:rFonts w:hint="eastAsia"/>
+        </w:rPr>
+        <w:t>Bo</w:t>
+      </w:r>
+      <w:r>
+        <w:t>t</w:t>
+      </w:r>
+      <w:r>
+        <w:rPr>
+          <w:rFonts w:hint="eastAsia"/>
+        </w:rPr>
+        <w:t>s→</w:t>
+      </w:r>
+      <w:r>
+        <w:t>Setting</w:t>
+      </w:r>
+      <w:r>
+        <w:rPr>
+          <w:rFonts w:hint="eastAsia"/>
+        </w:rPr>
+        <w:t>の中にあるAlias(以下です)</w:t>
+      </w:r>
+    </w:p>
+    <w:p>
+      <w:pPr>
+        <w:pStyle w:val="a5"/>
+        <w:ind w:leftChars="0" w:left="852"/>
+        <w:jc w:val="left"/>
+      </w:pPr>
+      <w:r>
+        <w:rPr>
+          <w:noProof/>
+        </w:rPr>
+        <w:drawing>
+          <wp:inline distT="0" distB="0" distL="0" distR="0" wp14:anchorId="76F76105" wp14:editId="61B5D7B1">
+            <wp:extent cx="5400040" cy="810260"/>
+            <wp:effectExtent l="0" t="0" r="0" b="8890"/>
+            <wp:docPr id="21" name="図 21"/>
+            <wp:cNvGraphicFramePr>
+              <a:graphicFrameLocks xmlns:a="http://schemas.openxmlformats.org/drawingml/2006/main" noChangeAspect="1"/>
+            </wp:cNvGraphicFramePr>
+            <a:graphic xmlns:a="http://schemas.openxmlformats.org/drawingml/2006/main">
+              <a:graphicData uri="http://schemas.openxmlformats.org/drawingml/2006/picture">
+                <pic:pic xmlns:pic="http://schemas.openxmlformats.org/drawingml/2006/picture">
+                  <pic:nvPicPr>
+                    <pic:cNvPr id="1" name=""/>
+                    <pic:cNvPicPr/>
+                  </pic:nvPicPr>
+                  <pic:blipFill>
+                    <a:blip r:embed="rId32"/>
+                    <a:stretch>
+                      <a:fillRect/>
+                    </a:stretch>
+                  </pic:blipFill>
+                  <pic:spPr>
+                    <a:xfrm>
+                      <a:off x="0" y="0"/>
                       <a:ext cx="5400040" cy="810260"/>
                     </a:xfrm>
                     <a:prstGeom prst="rect">
@@ -2183,9 +2154,6 @@
         </w:numPr>
         <w:ind w:leftChars="0"/>
         <w:jc w:val="left"/>
-        <w:rPr>
-          <w:rFonts w:hint="eastAsia"/>
-        </w:rPr>
       </w:pPr>
       <w:r>
         <w:rPr>
@@ -2217,9 +2185,6 @@
         </w:numPr>
         <w:ind w:leftChars="0"/>
         <w:jc w:val="left"/>
-        <w:rPr>
-          <w:rFonts w:hint="eastAsia"/>
-        </w:rPr>
       </w:pPr>
       <w:r>
         <w:rPr>
@@ -2227,8 +2192,6 @@
         </w:rPr>
         <w:t>Slot Types</w:t>
       </w:r>
-      <w:bookmarkStart w:id="0" w:name="_GoBack"/>
-      <w:bookmarkEnd w:id="0"/>
     </w:p>
     <w:sectPr>
       <w:pgSz w:w="11906" w:h="16838"/>
@@ -2238,6 +2201,44 @@
     </w:sectPr>
   </w:body>
 </w:document>
+</file>
+
+<file path=word/endnotes.xml><?xml version="1.0" encoding="utf-8"?>
+<w:endnotes xmlns:wpc="http://schemas.microsoft.com/office/word/2010/wordprocessingCanvas" xmlns:cx="http://schemas.microsoft.com/office/drawing/2014/chartex" xmlns:cx1="http://schemas.microsoft.com/office/drawing/2015/9/8/chartex" xmlns:mc="http://schemas.openxmlformats.org/markup-compatibility/2006" xmlns:o="urn:schemas-microsoft-com:office:office" xmlns:r="http://schemas.openxmlformats.org/officeDocument/2006/relationships" xmlns:m="http://schemas.openxmlformats.org/officeDocument/2006/math" xmlns:v="urn:schemas-microsoft-com:vml" xmlns:wp14="http://schemas.microsoft.com/office/word/2010/wordprocessingDrawing" xmlns:wp="http://schemas.openxmlformats.org/drawingml/2006/wordprocessingDrawing" xmlns:w10="urn:schemas-microsoft-com:office:word" xmlns:w="http://schemas.openxmlformats.org/wordprocessingml/2006/main" xmlns:w14="http://schemas.microsoft.com/office/word/2010/wordml" xmlns:w15="http://schemas.microsoft.com/office/word/2012/wordml" xmlns:w16se="http://schemas.microsoft.com/office/word/2015/wordml/symex" xmlns:wpg="http://schemas.microsoft.com/office/word/2010/wordprocessingGroup" xmlns:wpi="http://schemas.microsoft.com/office/word/2010/wordprocessingInk" xmlns:wne="http://schemas.microsoft.com/office/word/2006/wordml" xmlns:wps="http://schemas.microsoft.com/office/word/2010/wordprocessingShape" mc:Ignorable="w14 w15 w16se wp14">
+  <w:endnote w:type="separator" w:id="-1">
+    <w:p>
+      <w:r>
+        <w:separator/>
+      </w:r>
+    </w:p>
+  </w:endnote>
+  <w:endnote w:type="continuationSeparator" w:id="0">
+    <w:p>
+      <w:r>
+        <w:continuationSeparator/>
+      </w:r>
+    </w:p>
+  </w:endnote>
+</w:endnotes>
+</file>
+
+<file path=word/footnotes.xml><?xml version="1.0" encoding="utf-8"?>
+<w:footnotes xmlns:wpc="http://schemas.microsoft.com/office/word/2010/wordprocessingCanvas" xmlns:cx="http://schemas.microsoft.com/office/drawing/2014/chartex" xmlns:cx1="http://schemas.microsoft.com/office/drawing/2015/9/8/chartex" xmlns:mc="http://schemas.openxmlformats.org/markup-compatibility/2006" xmlns:o="urn:schemas-microsoft-com:office:office" xmlns:r="http://schemas.openxmlformats.org/officeDocument/2006/relationships" xmlns:m="http://schemas.openxmlformats.org/officeDocument/2006/math" xmlns:v="urn:schemas-microsoft-com:vml" xmlns:wp14="http://schemas.microsoft.com/office/word/2010/wordprocessingDrawing" xmlns:wp="http://schemas.openxmlformats.org/drawingml/2006/wordprocessingDrawing" xmlns:w10="urn:schemas-microsoft-com:office:word" xmlns:w="http://schemas.openxmlformats.org/wordprocessingml/2006/main" xmlns:w14="http://schemas.microsoft.com/office/word/2010/wordml" xmlns:w15="http://schemas.microsoft.com/office/word/2012/wordml" xmlns:w16se="http://schemas.microsoft.com/office/word/2015/wordml/symex" xmlns:wpg="http://schemas.microsoft.com/office/word/2010/wordprocessingGroup" xmlns:wpi="http://schemas.microsoft.com/office/word/2010/wordprocessingInk" xmlns:wne="http://schemas.microsoft.com/office/word/2006/wordml" xmlns:wps="http://schemas.microsoft.com/office/word/2010/wordprocessingShape" mc:Ignorable="w14 w15 w16se wp14">
+  <w:footnote w:type="separator" w:id="-1">
+    <w:p>
+      <w:r>
+        <w:separator/>
+      </w:r>
+    </w:p>
+  </w:footnote>
+  <w:footnote w:type="continuationSeparator" w:id="0">
+    <w:p>
+      <w:r>
+        <w:continuationSeparator/>
+      </w:r>
+    </w:p>
+  </w:footnote>
+</w:footnotes>
 </file>
 
 <file path=word/numbering.xml><?xml version="1.0" encoding="utf-8"?>
@@ -2887,6 +2888,50 @@
       <w:u w:val="single"/>
     </w:rPr>
   </w:style>
+  <w:style w:type="paragraph" w:styleId="a7">
+    <w:name w:val="header"/>
+    <w:basedOn w:val="a"/>
+    <w:link w:val="a8"/>
+    <w:uiPriority w:val="99"/>
+    <w:unhideWhenUsed/>
+    <w:rsid w:val="00672662"/>
+    <w:pPr>
+      <w:tabs>
+        <w:tab w:val="center" w:pos="4252"/>
+        <w:tab w:val="right" w:pos="8504"/>
+      </w:tabs>
+      <w:snapToGrid w:val="0"/>
+    </w:pPr>
+  </w:style>
+  <w:style w:type="character" w:customStyle="1" w:styleId="a8">
+    <w:name w:val="ヘッダー (文字)"/>
+    <w:basedOn w:val="a0"/>
+    <w:link w:val="a7"/>
+    <w:uiPriority w:val="99"/>
+    <w:rsid w:val="00672662"/>
+  </w:style>
+  <w:style w:type="paragraph" w:styleId="a9">
+    <w:name w:val="footer"/>
+    <w:basedOn w:val="a"/>
+    <w:link w:val="aa"/>
+    <w:uiPriority w:val="99"/>
+    <w:unhideWhenUsed/>
+    <w:rsid w:val="00672662"/>
+    <w:pPr>
+      <w:tabs>
+        <w:tab w:val="center" w:pos="4252"/>
+        <w:tab w:val="right" w:pos="8504"/>
+      </w:tabs>
+      <w:snapToGrid w:val="0"/>
+    </w:pPr>
+  </w:style>
+  <w:style w:type="character" w:customStyle="1" w:styleId="aa">
+    <w:name w:val="フッター (文字)"/>
+    <w:basedOn w:val="a0"/>
+    <w:link w:val="a9"/>
+    <w:uiPriority w:val="99"/>
+    <w:rsid w:val="00672662"/>
+  </w:style>
 </w:styles>
 </file>
 
